--- a/public/templates/ContractTemplate-ur.docx
+++ b/public/templates/ContractTemplate-ur.docx
@@ -1,6 +1,6 @@
 
 <file path=word/document.xml><?xml version="1.0" encoding="utf-8"?>
-<w:document xmlns:wpc="http://schemas.microsoft.com/office/word/2010/wordprocessingCanvas" xmlns:cx="http://schemas.microsoft.com/office/drawing/2014/chartex" xmlns:cx1="http://schemas.microsoft.com/office/drawing/2015/9/8/chartex" xmlns:mc="http://schemas.openxmlformats.org/markup-compatibility/2006" xmlns:o="urn:schemas-microsoft-com:office:office" xmlns:r="http://schemas.openxmlformats.org/officeDocument/2006/relationships" xmlns:m="http://schemas.openxmlformats.org/officeDocument/2006/math" xmlns:v="urn:schemas-microsoft-com:vml" xmlns:wp14="http://schemas.microsoft.com/office/word/2010/wordprocessingDrawing" xmlns:wp="http://schemas.openxmlformats.org/drawingml/2006/wordprocessingDrawing" xmlns:w10="urn:schemas-microsoft-com:office:word" xmlns:w="http://schemas.openxmlformats.org/wordprocessingml/2006/main" xmlns:w14="http://schemas.microsoft.com/office/word/2010/wordml" xmlns:w15="http://schemas.microsoft.com/office/word/2012/wordml" xmlns:w16se="http://schemas.microsoft.com/office/word/2015/wordml/symex" xmlns:wpg="http://schemas.microsoft.com/office/word/2010/wordprocessingGroup" xmlns:wpi="http://schemas.microsoft.com/office/word/2010/wordprocessingInk" xmlns:wne="http://schemas.microsoft.com/office/word/2006/wordml" xmlns:wps="http://schemas.microsoft.com/office/word/2010/wordprocessingShape" mc:Ignorable="w14 w15 w16se wp14">
+<w:document xmlns:wpc="http://schemas.microsoft.com/office/word/2010/wordprocessingCanvas" xmlns:cx="http://schemas.microsoft.com/office/drawing/2014/chartex" xmlns:cx1="http://schemas.microsoft.com/office/drawing/2015/9/8/chartex" xmlns:cx2="http://schemas.microsoft.com/office/drawing/2015/10/21/chartex" xmlns:cx3="http://schemas.microsoft.com/office/drawing/2016/5/9/chartex" xmlns:cx4="http://schemas.microsoft.com/office/drawing/2016/5/10/chartex" xmlns:cx5="http://schemas.microsoft.com/office/drawing/2016/5/11/chartex" xmlns:cx6="http://schemas.microsoft.com/office/drawing/2016/5/12/chartex" xmlns:cx7="http://schemas.microsoft.com/office/drawing/2016/5/13/chartex" xmlns:cx8="http://schemas.microsoft.com/office/drawing/2016/5/14/chartex" xmlns:mc="http://schemas.openxmlformats.org/markup-compatibility/2006" xmlns:aink="http://schemas.microsoft.com/office/drawing/2016/ink" xmlns:am3d="http://schemas.microsoft.com/office/drawing/2017/model3d" xmlns:o="urn:schemas-microsoft-com:office:office" xmlns:r="http://schemas.openxmlformats.org/officeDocument/2006/relationships" xmlns:m="http://schemas.openxmlformats.org/officeDocument/2006/math" xmlns:v="urn:schemas-microsoft-com:vml" xmlns:wp14="http://schemas.microsoft.com/office/word/2010/wordprocessingDrawing" xmlns:wp="http://schemas.openxmlformats.org/drawingml/2006/wordprocessingDrawing" xmlns:w10="urn:schemas-microsoft-com:office:word" xmlns:w="http://schemas.openxmlformats.org/wordprocessingml/2006/main" xmlns:w14="http://schemas.microsoft.com/office/word/2010/wordml" xmlns:w15="http://schemas.microsoft.com/office/word/2012/wordml" xmlns:w16cid="http://schemas.microsoft.com/office/word/2016/wordml/cid" xmlns:w16se="http://schemas.microsoft.com/office/word/2015/wordml/symex" xmlns:wpg="http://schemas.microsoft.com/office/word/2010/wordprocessingGroup" xmlns:wpi="http://schemas.microsoft.com/office/word/2010/wordprocessingInk" xmlns:wne="http://schemas.microsoft.com/office/word/2006/wordml" xmlns:wps="http://schemas.microsoft.com/office/word/2010/wordprocessingShape" mc:Ignorable="w14 w15 w16se w16cid wp14">
   <w:body>
     <w:p>
       <w:pPr>
@@ -137,7 +137,6 @@
                 <w:color w:val="17365D" w:themeColor="text2" w:themeShade="BF"/>
                 <w:sz w:val="16"/>
                 <w:szCs w:val="16"/>
-                <w:lang w:val="en-US"/>
               </w:rPr>
             </w:pPr>
             <w:sdt>
@@ -146,7 +145,6 @@
                   <w:b/>
                   <w:sz w:val="18"/>
                   <w:szCs w:val="18"/>
-                  <w:lang w:val="en-US"/>
                 </w:rPr>
                 <w:id w:val="80573475"/>
                 <w:placeholder>
@@ -161,58 +159,8 @@
                     <w:b/>
                     <w:sz w:val="18"/>
                     <w:szCs w:val="18"/>
-                    <w:lang w:val="en-US"/>
                   </w:rPr>
-                  <w:t>[</w:t>
-                </w:r>
-                <w:proofErr w:type="spellStart"/>
-                <w:r>
-                  <w:rPr>
-                    <w:b/>
-                    <w:sz w:val="18"/>
-                    <w:szCs w:val="18"/>
-                    <w:lang w:val="en-US"/>
-                  </w:rPr>
-                  <w:t>Дата</w:t>
-                </w:r>
-                <w:proofErr w:type="spellEnd"/>
-                <w:r>
-                  <w:rPr>
-                    <w:b/>
-                    <w:sz w:val="18"/>
-                    <w:szCs w:val="18"/>
-                    <w:lang w:val="en-US"/>
-                  </w:rPr>
-                  <w:t>]</w:t>
-                </w:r>
-              </w:sdtContent>
-            </w:sdt>
-            <w:sdt>
-              <w:sdtPr>
-                <w:rPr>
-                  <w:b/>
-                  <w:color w:val="17365D" w:themeColor="text2" w:themeShade="BF"/>
-                  <w:sz w:val="16"/>
-                  <w:szCs w:val="16"/>
-                  <w:lang w:val="en-US"/>
-                </w:rPr>
-                <w:id w:val="-1978140392"/>
-                <w:placeholder>
-                  <w:docPart w:val="DefaultPlaceholder_1082065158"/>
-                </w:placeholder>
-                <w:text/>
-              </w:sdtPr>
-              <w:sdtEndPr/>
-              <w:sdtContent>
-                <w:r>
-                  <w:rPr>
-                    <w:b/>
-                    <w:color w:val="17365D" w:themeColor="text2" w:themeShade="BF"/>
-                    <w:sz w:val="16"/>
-                    <w:szCs w:val="16"/>
-                    <w:lang w:val="en-US"/>
-                  </w:rPr>
-                  <w:t xml:space="preserve"> г.</w:t>
+                  <w:t>[Дата]</w:t>
                 </w:r>
               </w:sdtContent>
             </w:sdt>
@@ -225,16 +173,14 @@
         <w:rPr>
           <w:sz w:val="18"/>
           <w:szCs w:val="18"/>
-          <w:lang w:val="en-US"/>
-        </w:rPr>
-      </w:pPr>
-    </w:p>
-    <w:p>
-      <w:pPr>
-        <w:rPr>
-          <w:sz w:val="18"/>
-          <w:szCs w:val="18"/>
-          <w:lang w:val="en-US"/>
+        </w:rPr>
+      </w:pPr>
+    </w:p>
+    <w:p>
+      <w:pPr>
+        <w:rPr>
+          <w:sz w:val="18"/>
+          <w:szCs w:val="18"/>
         </w:rPr>
       </w:pPr>
     </w:p>
@@ -259,7 +205,21 @@
           <w:sz w:val="18"/>
           <w:szCs w:val="18"/>
         </w:rPr>
-        <w:t xml:space="preserve">Общество с ограниченной ответственностью </w:t>
+        <w:t>[</w:t>
+      </w:r>
+      <w:r>
+        <w:rPr>
+          <w:sz w:val="18"/>
+          <w:szCs w:val="18"/>
+        </w:rPr>
+        <w:t>ОрганизацияНаименованиеПолное</w:t>
+      </w:r>
+      <w:r>
+        <w:rPr>
+          <w:sz w:val="18"/>
+          <w:szCs w:val="18"/>
+        </w:rPr>
+        <w:t>]</w:t>
       </w:r>
       <w:r>
         <w:rPr>
@@ -267,45 +227,49 @@
           <w:sz w:val="18"/>
           <w:szCs w:val="18"/>
         </w:rPr>
-        <w:t>«Балтийская служба доставки»,</w:t>
-      </w:r>
-      <w:r>
-        <w:rPr>
-          <w:sz w:val="18"/>
-          <w:szCs w:val="18"/>
-        </w:rPr>
-        <w:t xml:space="preserve"> именуемое в </w:t>
-      </w:r>
-    </w:p>
-    <w:p>
-      <w:pPr>
-        <w:ind w:left="709"/>
-        <w:jc w:val="both"/>
-        <w:rPr>
-          <w:sz w:val="18"/>
-          <w:szCs w:val="18"/>
-        </w:rPr>
-      </w:pPr>
-      <w:r>
-        <w:rPr>
-          <w:sz w:val="18"/>
-          <w:szCs w:val="18"/>
-        </w:rPr>
-        <w:t xml:space="preserve">дальнейшем «Экспедитор», в </w:t>
-      </w:r>
-      <w:r>
-        <w:rPr>
-          <w:sz w:val="18"/>
-          <w:szCs w:val="18"/>
-        </w:rPr>
-        <w:t>лице Генерального</w:t>
-      </w:r>
-      <w:r>
-        <w:rPr>
-          <w:sz w:val="18"/>
-          <w:szCs w:val="18"/>
-        </w:rPr>
-        <w:t xml:space="preserve"> директора </w:t>
+        <w:t>,</w:t>
+      </w:r>
+      <w:r>
+        <w:rPr>
+          <w:sz w:val="18"/>
+          <w:szCs w:val="18"/>
+        </w:rPr>
+        <w:t xml:space="preserve"> именуемое в дальнейшем «Экспедитор», в </w:t>
+      </w:r>
+      <w:r>
+        <w:rPr>
+          <w:sz w:val="18"/>
+          <w:szCs w:val="18"/>
+        </w:rPr>
+        <w:t xml:space="preserve">лице </w:t>
+      </w:r>
+      <w:r>
+        <w:rPr>
+          <w:sz w:val="18"/>
+          <w:szCs w:val="18"/>
+        </w:rPr>
+        <w:t>[</w:t>
+      </w:r>
+      <w:r>
+        <w:rPr>
+          <w:sz w:val="18"/>
+          <w:szCs w:val="18"/>
+        </w:rPr>
+        <w:t>ДолжностьРуководителя</w:t>
+      </w:r>
+      <w:r>
+        <w:rPr>
+          <w:sz w:val="18"/>
+          <w:szCs w:val="18"/>
+        </w:rPr>
+        <w:t>]</w:t>
+      </w:r>
+      <w:r>
+        <w:rPr>
+          <w:sz w:val="18"/>
+          <w:szCs w:val="18"/>
+        </w:rPr>
+        <w:t xml:space="preserve"> </w:t>
       </w:r>
       <w:r>
         <w:rPr>
@@ -313,14 +277,7 @@
           <w:sz w:val="18"/>
           <w:szCs w:val="18"/>
         </w:rPr>
-        <w:t>Бабкина А</w:t>
-      </w:r>
-      <w:r>
-        <w:rPr>
-          <w:sz w:val="18"/>
-          <w:szCs w:val="18"/>
-        </w:rPr>
-        <w:t>.</w:t>
+        <w:t>[</w:t>
       </w:r>
       <w:r>
         <w:rPr>
@@ -328,7 +285,15 @@
           <w:sz w:val="18"/>
           <w:szCs w:val="18"/>
         </w:rPr>
-        <w:t>С.</w:t>
+        <w:t>Руководитель</w:t>
+      </w:r>
+      <w:r>
+        <w:rPr>
+          <w:b/>
+          <w:sz w:val="18"/>
+          <w:szCs w:val="18"/>
+        </w:rPr>
+        <w:t>]</w:t>
       </w:r>
       <w:r>
         <w:rPr>
@@ -337,12 +302,13 @@
         </w:rPr>
         <w:t>, действующего на основании Устава, и</w:t>
       </w:r>
-    </w:p>
-    <w:p>
-      <w:pPr>
-        <w:ind w:left="709"/>
-        <w:jc w:val="both"/>
-      </w:pPr>
+      <w:r>
+        <w:rPr>
+          <w:sz w:val="18"/>
+          <w:szCs w:val="18"/>
+        </w:rPr>
+        <w:t xml:space="preserve"> </w:t>
+      </w:r>
       <w:sdt>
         <w:sdtPr>
           <w:rPr>
@@ -366,27 +332,7 @@
               <w:sz w:val="18"/>
               <w:szCs w:val="18"/>
             </w:rPr>
-            <w:t>[</w:t>
-          </w:r>
-          <w:proofErr w:type="spellStart"/>
-          <w:r>
-            <w:rPr>
-              <w:b/>
-              <w:color w:val="17365D" w:themeColor="text2" w:themeShade="BF"/>
-              <w:sz w:val="18"/>
-              <w:szCs w:val="18"/>
-            </w:rPr>
-            <w:t>КонтрагентНаименование</w:t>
-          </w:r>
-          <w:proofErr w:type="spellEnd"/>
-          <w:r>
-            <w:rPr>
-              <w:b/>
-              <w:color w:val="17365D" w:themeColor="text2" w:themeShade="BF"/>
-              <w:sz w:val="18"/>
-              <w:szCs w:val="18"/>
-            </w:rPr>
-            <w:t>]</w:t>
+            <w:t>[КонтрагентНаименование]</w:t>
           </w:r>
         </w:sdtContent>
       </w:sdt>
@@ -404,15 +350,13 @@
         </w:rPr>
         <w:t xml:space="preserve"> [</w:t>
       </w:r>
-      <w:proofErr w:type="spellStart"/>
-      <w:r>
-        <w:rPr>
-          <w:sz w:val="18"/>
-          <w:szCs w:val="18"/>
-        </w:rPr>
-        <w:t>РуководительКонтрагентаРодительныйПадеж</w:t>
-      </w:r>
-      <w:proofErr w:type="spellEnd"/>
+      <w:r>
+        <w:rPr>
+          <w:sz w:val="18"/>
+          <w:szCs w:val="18"/>
+        </w:rPr>
+        <w:t>Руководитель</w:t>
+      </w:r>
       <w:r>
         <w:rPr>
           <w:sz w:val="18"/>
@@ -436,7 +380,6 @@
         </w:rPr>
         <w:t xml:space="preserve"> </w:t>
       </w:r>
-      <w:proofErr w:type="spellStart"/>
       <w:r>
         <w:rPr>
           <w:sz w:val="18"/>
@@ -444,7 +387,6 @@
         </w:rPr>
         <w:t>действующе</w:t>
       </w:r>
-      <w:proofErr w:type="spellEnd"/>
       <w:r>
         <w:rPr>
           <w:sz w:val="18"/>
@@ -452,7 +394,6 @@
         </w:rPr>
         <w:t>[</w:t>
       </w:r>
-      <w:proofErr w:type="spellStart"/>
       <w:r>
         <w:rPr>
           <w:sz w:val="18"/>
@@ -460,7 +401,6 @@
         </w:rPr>
         <w:t>ПостфиксПолаКонтрагента</w:t>
       </w:r>
-      <w:proofErr w:type="spellEnd"/>
       <w:r>
         <w:rPr>
           <w:sz w:val="18"/>
@@ -489,6 +429,7 @@
           </w:placeholder>
           <w:text/>
         </w:sdtPr>
+        <w:sdtEndPr/>
         <w:sdtContent>
           <w:r>
             <w:rPr>
@@ -497,27 +438,7 @@
               <w:sz w:val="18"/>
               <w:szCs w:val="18"/>
             </w:rPr>
-            <w:t>[</w:t>
-          </w:r>
-          <w:proofErr w:type="spellStart"/>
-          <w:r>
-            <w:rPr>
-              <w:b/>
-              <w:color w:val="17365D" w:themeColor="text2" w:themeShade="BF"/>
-              <w:sz w:val="18"/>
-              <w:szCs w:val="18"/>
-            </w:rPr>
-            <w:t>ЗаРуководителяКонтрагентаПоПриказу</w:t>
-          </w:r>
-          <w:proofErr w:type="spellEnd"/>
-          <w:r>
-            <w:rPr>
-              <w:b/>
-              <w:color w:val="17365D" w:themeColor="text2" w:themeShade="BF"/>
-              <w:sz w:val="18"/>
-              <w:szCs w:val="18"/>
-            </w:rPr>
-            <w:t>]</w:t>
+            <w:t>Устава</w:t>
           </w:r>
         </w:sdtContent>
       </w:sdt>
@@ -585,8 +506,6 @@
           <w:szCs w:val="18"/>
         </w:rPr>
       </w:pPr>
-      <w:bookmarkStart w:id="0" w:name="_GoBack"/>
-      <w:bookmarkEnd w:id="0"/>
     </w:p>
     <w:p>
       <w:pPr>
@@ -1368,23 +1287,7 @@
           <w:sz w:val="18"/>
           <w:szCs w:val="18"/>
         </w:rPr>
-        <w:t>Заказчик обязан подготовить груз к перевозке (</w:t>
-      </w:r>
-      <w:proofErr w:type="spellStart"/>
-      <w:r>
-        <w:rPr>
-          <w:sz w:val="18"/>
-          <w:szCs w:val="18"/>
-        </w:rPr>
-        <w:t>затарить</w:t>
-      </w:r>
-      <w:proofErr w:type="spellEnd"/>
-      <w:r>
-        <w:rPr>
-          <w:sz w:val="18"/>
-          <w:szCs w:val="18"/>
-        </w:rPr>
-        <w:t xml:space="preserve">, упаковать и т.п.), с тем, чтобы обеспечить сохранность груза в пути следования и невозможность нанесения вреда перевозимым совместно с ним грузам других клиентов, а также оборудованию перевозчика. </w:t>
+        <w:t xml:space="preserve">Заказчик обязан подготовить груз к перевозке (затарить, упаковать и т.п.), с тем, чтобы обеспечить сохранность груза в пути следования и невозможность нанесения вреда перевозимым совместно с ним грузам других клиентов, а также оборудованию перевозчика. </w:t>
       </w:r>
       <w:r>
         <w:rPr>
@@ -1558,15 +1461,7 @@
           <w:sz w:val="18"/>
           <w:szCs w:val="18"/>
         </w:rPr>
-        <w:t xml:space="preserve"> услуг Экспедитора (Плательщика), а также иные данные, позволяющие, по его мнению, в достаточной мере индивидуализировать </w:t>
-      </w:r>
-      <w:r>
-        <w:rPr>
-          <w:sz w:val="18"/>
-          <w:szCs w:val="18"/>
-        </w:rPr>
-        <w:lastRenderedPageBreak/>
-        <w:t>Грузополучателя и лицо, осуществляющее оплату услуг Экспедитора, в том числе номера средств связи (телефон, факс), а также обязан уведомить Грузополучателя о передаче в его адрес груза.</w:t>
+        <w:t xml:space="preserve"> услуг Экспедитора (Плательщика), а также иные данные, позволяющие, по его мнению, в достаточной мере индивидуализировать Грузополучателя и лицо, осуществляющее оплату услуг Экспедитора, в том числе номера средств связи (телефон, факс), а также обязан уведомить Грузополучателя о передаче в его адрес груза.</w:t>
       </w:r>
     </w:p>
     <w:p>
@@ -1589,6 +1484,7 @@
           <w:sz w:val="18"/>
           <w:szCs w:val="18"/>
         </w:rPr>
+        <w:lastRenderedPageBreak/>
         <w:t>Заказчик/</w:t>
       </w:r>
       <w:r>
@@ -2201,15 +2097,7 @@
         <w:ind w:left="567" w:hanging="567"/>
       </w:pPr>
       <w:r>
-        <w:t xml:space="preserve">Приём груза Экспедитором производится по количеству </w:t>
-      </w:r>
-      <w:proofErr w:type="spellStart"/>
-      <w:r>
-        <w:t>грузомест</w:t>
-      </w:r>
-      <w:proofErr w:type="spellEnd"/>
-      <w:r>
-        <w:t xml:space="preserve">, </w:t>
+        <w:t xml:space="preserve">Приём груза Экспедитором производится по количеству грузомест, </w:t>
       </w:r>
       <w:r>
         <w:t>объему и весу</w:t>
@@ -2485,14 +2373,17 @@
         <w:ind w:left="567"/>
       </w:pPr>
       <w:r>
+        <w:t xml:space="preserve">- дополнительно упаковать груз своими силами за счет Заказчика. Подписанием настоящего Договора Заказчик выражает согласие с дополнительной жесткой упаковкой такого груза, независимо от факта заказа услуги в заявке на </w:t>
+      </w:r>
+      <w:r>
+        <w:t>авто доставку</w:t>
+      </w:r>
+      <w:r>
+        <w:t xml:space="preserve"> груза </w:t>
+      </w:r>
+      <w:r>
         <w:lastRenderedPageBreak/>
-        <w:t xml:space="preserve">- дополнительно упаковать груз своими силами за счет Заказчика. Подписанием настоящего Договора Заказчик выражает согласие с дополнительной жесткой упаковкой такого груза, независимо от факта заказа услуги в заявке на </w:t>
-      </w:r>
-      <w:r>
-        <w:t>авто доставку</w:t>
-      </w:r>
-      <w:r>
-        <w:t xml:space="preserve"> груза либо </w:t>
+        <w:t xml:space="preserve">либо </w:t>
       </w:r>
       <w:r>
         <w:t>Поручению Экспедитора</w:t>
@@ -2540,27 +2431,17 @@
         <w:t>освобождает Заказчика</w:t>
       </w:r>
       <w:r>
-        <w:t xml:space="preserve"> от обязанности по обеспечению надлежащей внутренней/</w:t>
-      </w:r>
-      <w:proofErr w:type="spellStart"/>
+        <w:t xml:space="preserve"> от обязанности по обеспечению надлежащей внутренней/внутритарной упаковки груза и целостности упаковки груза. При отсутствии об</w:t>
+      </w:r>
+      <w:r>
+        <w:t>еспечения Заказчиком внутренней</w:t>
+      </w:r>
+      <w:r>
+        <w:t>/</w:t>
+      </w:r>
       <w:r>
         <w:t>внутритарной</w:t>
       </w:r>
-      <w:proofErr w:type="spellEnd"/>
-      <w:r>
-        <w:t xml:space="preserve"> упаковки груза и целостности упаковки груза. При отсутствии об</w:t>
-      </w:r>
-      <w:r>
-        <w:t>еспечения Заказчиком внутренней</w:t>
-      </w:r>
-      <w:r>
-        <w:t>/</w:t>
-      </w:r>
-      <w:proofErr w:type="spellStart"/>
-      <w:r>
-        <w:t>внутритарной</w:t>
-      </w:r>
-      <w:proofErr w:type="spellEnd"/>
       <w:r>
         <w:t xml:space="preserve"> упаковки груза и целостности упаковки, сделанной Экспедитором, ответственность за повреждение груза внутри дополнительной упаковки Экспедитора лежит на Заказчике.</w:t>
       </w:r>
@@ -2658,7 +2539,6 @@
         </w:rPr>
         <w:t xml:space="preserve"> либо направления </w:t>
       </w:r>
-      <w:proofErr w:type="spellStart"/>
       <w:r>
         <w:rPr>
           <w:sz w:val="18"/>
@@ -2667,7 +2547,6 @@
         </w:rPr>
         <w:t>sms</w:t>
       </w:r>
-      <w:proofErr w:type="spellEnd"/>
       <w:r>
         <w:rPr>
           <w:sz w:val="18"/>
@@ -2689,7 +2568,6 @@
         </w:rPr>
         <w:t xml:space="preserve">, </w:t>
       </w:r>
-      <w:proofErr w:type="spellStart"/>
       <w:r>
         <w:rPr>
           <w:sz w:val="18"/>
@@ -2698,7 +2576,6 @@
         </w:rPr>
         <w:t>sms</w:t>
       </w:r>
-      <w:proofErr w:type="spellEnd"/>
       <w:r>
         <w:rPr>
           <w:sz w:val="18"/>
@@ -3111,14 +2988,12 @@
       <w:r>
         <w:t xml:space="preserve"> путем </w:t>
       </w:r>
-      <w:proofErr w:type="spellStart"/>
       <w:r>
         <w:rPr>
           <w:lang w:val="en-US"/>
         </w:rPr>
         <w:t>sms</w:t>
       </w:r>
-      <w:proofErr w:type="spellEnd"/>
       <w:r>
         <w:t>-уведомления</w:t>
       </w:r>
@@ -3132,18 +3007,10 @@
         <w:t>хранение груза сроком до одного месяца</w:t>
       </w:r>
       <w:r>
-        <w:t xml:space="preserve">, исчисляемого с момента приемки </w:t>
-      </w:r>
-      <w:proofErr w:type="spellStart"/>
-      <w:r>
-        <w:t>груза</w:t>
-      </w:r>
-      <w:r>
-        <w:t>на</w:t>
-      </w:r>
-      <w:proofErr w:type="spellEnd"/>
-      <w:r>
-        <w:t xml:space="preserve"> склад Экспедитора, </w:t>
+        <w:t>, исчисляемого с момента приемки груза</w:t>
+      </w:r>
+      <w:r>
+        <w:t xml:space="preserve">на склад Экспедитора, </w:t>
       </w:r>
       <w:r>
         <w:t>за счет П</w:t>
@@ -3212,14 +3079,12 @@
       <w:r>
         <w:t xml:space="preserve">получения </w:t>
       </w:r>
-      <w:proofErr w:type="spellStart"/>
       <w:r>
         <w:rPr>
           <w:lang w:val="en-US"/>
         </w:rPr>
         <w:t>sms</w:t>
       </w:r>
-      <w:proofErr w:type="spellEnd"/>
       <w:r>
         <w:t xml:space="preserve">-сообщения, </w:t>
       </w:r>
@@ -5000,14 +4865,12 @@
       <w:r>
         <w:t xml:space="preserve">путем направления Экспедитором Заказчику </w:t>
       </w:r>
-      <w:proofErr w:type="spellStart"/>
       <w:r>
         <w:rPr>
           <w:lang w:val="en-US"/>
         </w:rPr>
         <w:t>sms</w:t>
       </w:r>
-      <w:proofErr w:type="spellEnd"/>
       <w:r>
         <w:t>-уведомления (номер указывается Заказчиком в разделе договора, содержащем реквизиты сторон).</w:t>
       </w:r>
@@ -5134,14 +4997,12 @@
       <w:r>
         <w:t xml:space="preserve">Подписанием настоящего договора Заказчик подтверждает свое согласие на </w:t>
       </w:r>
-      <w:proofErr w:type="spellStart"/>
       <w:r>
         <w:rPr>
           <w:lang w:val="en-US"/>
         </w:rPr>
         <w:t>sms</w:t>
       </w:r>
-      <w:proofErr w:type="spellEnd"/>
       <w:r>
         <w:t xml:space="preserve">-оповещение его Экспедитором </w:t>
       </w:r>
@@ -5178,25 +5039,21 @@
       <w:r>
         <w:t xml:space="preserve"> настоящего договора, а также иных обстоятельствах. При направлении </w:t>
       </w:r>
-      <w:proofErr w:type="spellStart"/>
       <w:r>
         <w:rPr>
           <w:lang w:val="en-US"/>
         </w:rPr>
         <w:t>sms</w:t>
       </w:r>
-      <w:proofErr w:type="spellEnd"/>
       <w:r>
         <w:t xml:space="preserve">-сообщений Заказчику Экспедитором письменная форма уведомлений считается соблюденной. Номер для направления </w:t>
       </w:r>
-      <w:proofErr w:type="spellStart"/>
       <w:r>
         <w:rPr>
           <w:lang w:val="en-US"/>
         </w:rPr>
         <w:t>sms</w:t>
       </w:r>
-      <w:proofErr w:type="spellEnd"/>
       <w:r>
         <w:t>-уведомлений Заказчик указывает в разделе настоящего договора, содержащем реквизиты сторон.</w:t>
       </w:r>
@@ -5689,27 +5546,7 @@
                     <w:color w:val="000000" w:themeColor="text1"/>
                     <w:lang w:val="en-US"/>
                   </w:rPr>
-                  <w:t>[</w:t>
-                </w:r>
-                <w:proofErr w:type="spellStart"/>
-                <w:r>
-                  <w:rPr>
-                    <w:rStyle w:val="af0"/>
-                    <w:b w:val="0"/>
-                    <w:color w:val="000000" w:themeColor="text1"/>
-                    <w:lang w:val="en-US"/>
-                  </w:rPr>
-                  <w:t>КонтрагентНаименованиеПолное</w:t>
-                </w:r>
-                <w:proofErr w:type="spellEnd"/>
-                <w:r>
-                  <w:rPr>
-                    <w:rStyle w:val="af0"/>
-                    <w:b w:val="0"/>
-                    <w:color w:val="000000" w:themeColor="text1"/>
-                    <w:lang w:val="en-US"/>
-                  </w:rPr>
-                  <w:t>]</w:t>
+                  <w:t>[КонтрагентНаименованиеПолное]</w:t>
                 </w:r>
               </w:sdtContent>
             </w:sdt>
@@ -5788,47 +5625,7 @@
                     <w:color w:val="000000" w:themeColor="text1"/>
                     <w:lang w:val="en-US"/>
                   </w:rPr>
-                  <w:t>[</w:t>
-                </w:r>
-                <w:proofErr w:type="spellStart"/>
-                <w:r>
-                  <w:rPr>
-                    <w:rStyle w:val="af0"/>
-                    <w:b w:val="0"/>
-                    <w:color w:val="000000" w:themeColor="text1"/>
-                    <w:lang w:val="en-US"/>
-                  </w:rPr>
-                  <w:t>КонтрагентИНН</w:t>
-                </w:r>
-                <w:proofErr w:type="spellEnd"/>
-                <w:r>
-                  <w:rPr>
-                    <w:rStyle w:val="af0"/>
-                    <w:b w:val="0"/>
-                    <w:color w:val="000000" w:themeColor="text1"/>
-                    <w:lang w:val="en-US"/>
-                  </w:rPr>
-                  <w:t>] [</w:t>
-                </w:r>
-                <w:proofErr w:type="spellStart"/>
-                <w:r>
-                  <w:rPr>
-                    <w:rStyle w:val="af0"/>
-                    <w:b w:val="0"/>
-                    <w:color w:val="000000" w:themeColor="text1"/>
-                    <w:lang w:val="en-US"/>
-                  </w:rPr>
-                  <w:t>КонтрагентКПП</w:t>
-                </w:r>
-                <w:proofErr w:type="spellEnd"/>
-                <w:r>
-                  <w:rPr>
-                    <w:rStyle w:val="af0"/>
-                    <w:b w:val="0"/>
-                    <w:color w:val="000000" w:themeColor="text1"/>
-                    <w:lang w:val="en-US"/>
-                  </w:rPr>
-                  <w:t>]</w:t>
+                  <w:t>[КонтрагентИНН] [КонтрагентКПП]</w:t>
                 </w:r>
               </w:sdtContent>
             </w:sdt>
@@ -5906,27 +5703,7 @@
                     <w:color w:val="000000" w:themeColor="text1"/>
                     <w:lang w:val="en-US"/>
                   </w:rPr>
-                  <w:t>[</w:t>
-                </w:r>
-                <w:proofErr w:type="spellStart"/>
-                <w:r>
-                  <w:rPr>
-                    <w:rStyle w:val="af0"/>
-                    <w:b w:val="0"/>
-                    <w:color w:val="000000" w:themeColor="text1"/>
-                    <w:lang w:val="en-US"/>
-                  </w:rPr>
-                  <w:t>КонтрагентЮрАдрес</w:t>
-                </w:r>
-                <w:proofErr w:type="spellEnd"/>
-                <w:r>
-                  <w:rPr>
-                    <w:rStyle w:val="af0"/>
-                    <w:b w:val="0"/>
-                    <w:color w:val="000000" w:themeColor="text1"/>
-                    <w:lang w:val="en-US"/>
-                  </w:rPr>
-                  <w:t>]</w:t>
+                  <w:t>[КонтрагентЮрАдрес]</w:t>
                 </w:r>
               </w:sdtContent>
             </w:sdt>
@@ -5958,25 +5735,7 @@
                 <w:sz w:val="18"/>
                 <w:szCs w:val="18"/>
               </w:rPr>
-              <w:t xml:space="preserve">Фактический адрес: 198095, г. Санкт-Петербург, </w:t>
-            </w:r>
-            <w:proofErr w:type="spellStart"/>
-            <w:r>
-              <w:rPr>
-                <w:b/>
-                <w:sz w:val="18"/>
-                <w:szCs w:val="18"/>
-              </w:rPr>
-              <w:t>Митрофаньевское</w:t>
-            </w:r>
-            <w:proofErr w:type="spellEnd"/>
-            <w:r>
-              <w:rPr>
-                <w:b/>
-                <w:sz w:val="18"/>
-                <w:szCs w:val="18"/>
-              </w:rPr>
-              <w:t xml:space="preserve"> шоссе, д. 10А</w:t>
+              <w:t>Фактический адрес: 198095, г. Санкт-Петербург, Митрофаньевское шоссе, д. 10А</w:t>
             </w:r>
           </w:p>
         </w:tc>
@@ -6022,27 +5781,7 @@
                     <w:color w:val="000000" w:themeColor="text1"/>
                     <w:lang w:val="en-US"/>
                   </w:rPr>
-                  <w:t>[</w:t>
-                </w:r>
-                <w:proofErr w:type="spellStart"/>
-                <w:r>
-                  <w:rPr>
-                    <w:rStyle w:val="af0"/>
-                    <w:b w:val="0"/>
-                    <w:color w:val="000000" w:themeColor="text1"/>
-                    <w:lang w:val="en-US"/>
-                  </w:rPr>
-                  <w:t>КонтрагентФактАдрес</w:t>
-                </w:r>
-                <w:proofErr w:type="spellEnd"/>
-                <w:r>
-                  <w:rPr>
-                    <w:rStyle w:val="af0"/>
-                    <w:b w:val="0"/>
-                    <w:color w:val="000000" w:themeColor="text1"/>
-                    <w:lang w:val="en-US"/>
-                  </w:rPr>
-                  <w:t>]</w:t>
+                  <w:t>[КонтрагентФактАдрес]</w:t>
                 </w:r>
               </w:sdtContent>
             </w:sdt>
@@ -6130,27 +5869,7 @@
                     <w:color w:val="000000" w:themeColor="text1"/>
                     <w:lang w:val="en-US"/>
                   </w:rPr>
-                  <w:t>[</w:t>
-                </w:r>
-                <w:proofErr w:type="spellStart"/>
-                <w:r>
-                  <w:rPr>
-                    <w:rStyle w:val="af0"/>
-                    <w:b w:val="0"/>
-                    <w:color w:val="000000" w:themeColor="text1"/>
-                    <w:lang w:val="en-US"/>
-                  </w:rPr>
-                  <w:t>КонтрагентБанк</w:t>
-                </w:r>
-                <w:proofErr w:type="spellEnd"/>
-                <w:r>
-                  <w:rPr>
-                    <w:rStyle w:val="af0"/>
-                    <w:b w:val="0"/>
-                    <w:color w:val="000000" w:themeColor="text1"/>
-                    <w:lang w:val="en-US"/>
-                  </w:rPr>
-                  <w:t>]</w:t>
+                  <w:t>[КонтрагентБанк]</w:t>
                 </w:r>
               </w:sdtContent>
             </w:sdt>
@@ -6183,25 +5902,7 @@
                 <w:sz w:val="18"/>
                 <w:szCs w:val="18"/>
               </w:rPr>
-              <w:t>Р/</w:t>
-            </w:r>
-            <w:proofErr w:type="spellStart"/>
-            <w:r>
-              <w:rPr>
-                <w:b/>
-                <w:sz w:val="18"/>
-                <w:szCs w:val="18"/>
-              </w:rPr>
-              <w:t>сч</w:t>
-            </w:r>
-            <w:proofErr w:type="spellEnd"/>
-            <w:r>
-              <w:rPr>
-                <w:b/>
-                <w:sz w:val="18"/>
-                <w:szCs w:val="18"/>
-              </w:rPr>
-              <w:t xml:space="preserve">.: </w:t>
+              <w:t xml:space="preserve">Р/сч.: </w:t>
             </w:r>
             <w:r>
               <w:rPr>
@@ -6256,27 +5957,7 @@
                     <w:color w:val="000000" w:themeColor="text1"/>
                     <w:lang w:val="en-US"/>
                   </w:rPr>
-                  <w:t>[</w:t>
-                </w:r>
-                <w:proofErr w:type="spellStart"/>
-                <w:r>
-                  <w:rPr>
-                    <w:rStyle w:val="af0"/>
-                    <w:b w:val="0"/>
-                    <w:color w:val="000000" w:themeColor="text1"/>
-                    <w:lang w:val="en-US"/>
-                  </w:rPr>
-                  <w:t>КонтрагентСчет</w:t>
-                </w:r>
-                <w:proofErr w:type="spellEnd"/>
-                <w:r>
-                  <w:rPr>
-                    <w:rStyle w:val="af0"/>
-                    <w:b w:val="0"/>
-                    <w:color w:val="000000" w:themeColor="text1"/>
-                    <w:lang w:val="en-US"/>
-                  </w:rPr>
-                  <w:t>]</w:t>
+                  <w:t>[КонтрагентСчет]</w:t>
                 </w:r>
               </w:sdtContent>
             </w:sdt>
@@ -6309,25 +5990,7 @@
                 <w:sz w:val="18"/>
                 <w:szCs w:val="18"/>
               </w:rPr>
-              <w:t>К/</w:t>
-            </w:r>
-            <w:proofErr w:type="spellStart"/>
-            <w:r>
-              <w:rPr>
-                <w:b/>
-                <w:sz w:val="18"/>
-                <w:szCs w:val="18"/>
-              </w:rPr>
-              <w:t>сч</w:t>
-            </w:r>
-            <w:proofErr w:type="spellEnd"/>
-            <w:r>
-              <w:rPr>
-                <w:b/>
-                <w:sz w:val="18"/>
-                <w:szCs w:val="18"/>
-              </w:rPr>
-              <w:t xml:space="preserve">.: </w:t>
+              <w:t xml:space="preserve">К/сч.: </w:t>
             </w:r>
             <w:r>
               <w:rPr>
@@ -6382,27 +6045,7 @@
                     <w:color w:val="000000" w:themeColor="text1"/>
                     <w:lang w:val="en-US"/>
                   </w:rPr>
-                  <w:t>[</w:t>
-                </w:r>
-                <w:proofErr w:type="spellStart"/>
-                <w:r>
-                  <w:rPr>
-                    <w:rStyle w:val="af0"/>
-                    <w:b w:val="0"/>
-                    <w:color w:val="000000" w:themeColor="text1"/>
-                    <w:lang w:val="en-US"/>
-                  </w:rPr>
-                  <w:t>КонтрагентКоррСчетБанка</w:t>
-                </w:r>
-                <w:proofErr w:type="spellEnd"/>
-                <w:r>
-                  <w:rPr>
-                    <w:rStyle w:val="af0"/>
-                    <w:b w:val="0"/>
-                    <w:color w:val="000000" w:themeColor="text1"/>
-                    <w:lang w:val="en-US"/>
-                  </w:rPr>
-                  <w:t>]</w:t>
+                  <w:t>[КонтрагентКоррСчетБанка]</w:t>
                 </w:r>
               </w:sdtContent>
             </w:sdt>
@@ -6490,27 +6133,7 @@
                     <w:color w:val="000000" w:themeColor="text1"/>
                     <w:lang w:val="en-US"/>
                   </w:rPr>
-                  <w:t>[</w:t>
-                </w:r>
-                <w:proofErr w:type="spellStart"/>
-                <w:r>
-                  <w:rPr>
-                    <w:rStyle w:val="af0"/>
-                    <w:b w:val="0"/>
-                    <w:color w:val="000000" w:themeColor="text1"/>
-                    <w:lang w:val="en-US"/>
-                  </w:rPr>
-                  <w:t>КонтрагентБИКБанка</w:t>
-                </w:r>
-                <w:proofErr w:type="spellEnd"/>
-                <w:r>
-                  <w:rPr>
-                    <w:rStyle w:val="af0"/>
-                    <w:b w:val="0"/>
-                    <w:color w:val="000000" w:themeColor="text1"/>
-                    <w:lang w:val="en-US"/>
-                  </w:rPr>
-                  <w:t>]</w:t>
+                  <w:t>[КонтрагентБИКБанка]</w:t>
                 </w:r>
               </w:sdtContent>
             </w:sdt>
@@ -6589,27 +6212,7 @@
                     <w:color w:val="000000" w:themeColor="text1"/>
                     <w:lang w:val="en-US"/>
                   </w:rPr>
-                  <w:t>[</w:t>
-                </w:r>
-                <w:proofErr w:type="spellStart"/>
-                <w:r>
-                  <w:rPr>
-                    <w:rStyle w:val="af0"/>
-                    <w:b w:val="0"/>
-                    <w:color w:val="000000" w:themeColor="text1"/>
-                    <w:lang w:val="en-US"/>
-                  </w:rPr>
-                  <w:t>КонтрагентКодПоОКПО</w:t>
-                </w:r>
-                <w:proofErr w:type="spellEnd"/>
-                <w:r>
-                  <w:rPr>
-                    <w:rStyle w:val="af0"/>
-                    <w:b w:val="0"/>
-                    <w:color w:val="000000" w:themeColor="text1"/>
-                    <w:lang w:val="en-US"/>
-                  </w:rPr>
-                  <w:t>]</w:t>
+                  <w:t>[КонтрагентКодПоОКПО]</w:t>
                 </w:r>
               </w:sdtContent>
             </w:sdt>
@@ -6638,7 +6241,6 @@
                 <w:lang w:val="en-US"/>
               </w:rPr>
             </w:pPr>
-            <w:proofErr w:type="gramStart"/>
             <w:r>
               <w:rPr>
                 <w:b/>
@@ -6654,17 +6256,7 @@
                 <w:szCs w:val="18"/>
                 <w:lang w:val="en-US"/>
               </w:rPr>
-              <w:t>.(</w:t>
-            </w:r>
-            <w:proofErr w:type="gramEnd"/>
-            <w:r>
-              <w:rPr>
-                <w:b/>
-                <w:sz w:val="18"/>
-                <w:szCs w:val="18"/>
-                <w:lang w:val="en-US"/>
-              </w:rPr>
-              <w:t>812) 644-67-77</w:t>
+              <w:t>.(812) 644-67-77</w:t>
             </w:r>
           </w:p>
           <w:p>
@@ -6728,29 +6320,7 @@
                     <w:szCs w:val="18"/>
                     <w:lang w:val="en-US"/>
                   </w:rPr>
-                  <w:t xml:space="preserve"> [</w:t>
-                </w:r>
-                <w:proofErr w:type="spellStart"/>
-                <w:r>
-                  <w:rPr>
-                    <w:b/>
-                    <w:bCs/>
-                    <w:sz w:val="18"/>
-                    <w:szCs w:val="18"/>
-                    <w:lang w:val="en-US"/>
-                  </w:rPr>
-                  <w:t>КонтрагентТелефон</w:t>
-                </w:r>
-                <w:proofErr w:type="spellEnd"/>
-                <w:r>
-                  <w:rPr>
-                    <w:b/>
-                    <w:bCs/>
-                    <w:sz w:val="18"/>
-                    <w:szCs w:val="18"/>
-                    <w:lang w:val="en-US"/>
-                  </w:rPr>
-                  <w:t xml:space="preserve">] </w:t>
+                  <w:t xml:space="preserve"> [КонтрагентТелефон] </w:t>
                 </w:r>
               </w:sdtContent>
             </w:sdt>
@@ -6820,29 +6390,7 @@
                     <w:szCs w:val="18"/>
                     <w:lang w:val="en-US"/>
                   </w:rPr>
-                  <w:t xml:space="preserve"> [</w:t>
-                </w:r>
-                <w:proofErr w:type="spellStart"/>
-                <w:r>
-                  <w:rPr>
-                    <w:b/>
-                    <w:bCs/>
-                    <w:sz w:val="18"/>
-                    <w:szCs w:val="18"/>
-                    <w:lang w:val="en-US"/>
-                  </w:rPr>
-                  <w:t>КонтрагентЭлПочта</w:t>
-                </w:r>
-                <w:proofErr w:type="spellEnd"/>
-                <w:r>
-                  <w:rPr>
-                    <w:b/>
-                    <w:bCs/>
-                    <w:sz w:val="18"/>
-                    <w:szCs w:val="18"/>
-                    <w:lang w:val="en-US"/>
-                  </w:rPr>
-                  <w:t xml:space="preserve">] </w:t>
+                  <w:t xml:space="preserve"> [КонтрагентЭлПочта] </w:t>
                 </w:r>
               </w:sdtContent>
             </w:sdt>
@@ -6967,14 +6515,34 @@
         <w:rPr>
           <w:sz w:val="18"/>
           <w:szCs w:val="18"/>
-        </w:rPr>
-      </w:pPr>
-      <w:r>
-        <w:rPr>
-          <w:sz w:val="18"/>
-          <w:szCs w:val="18"/>
-        </w:rPr>
-        <w:t>Генеральный директор</w:t>
+          <w:lang w:val="en-US"/>
+        </w:rPr>
+      </w:pPr>
+      <w:r>
+        <w:rPr>
+          <w:sz w:val="18"/>
+          <w:szCs w:val="18"/>
+          <w:lang w:val="en-US"/>
+        </w:rPr>
+        <w:t>[</w:t>
+      </w:r>
+      <w:r>
+        <w:rPr>
+          <w:sz w:val="18"/>
+          <w:szCs w:val="18"/>
+          <w:lang w:val="en-US"/>
+        </w:rPr>
+        <w:t>ДолжностьРуководителя</w:t>
+      </w:r>
+      <w:bookmarkStart w:id="0" w:name="_GoBack"/>
+      <w:bookmarkEnd w:id="0"/>
+      <w:r>
+        <w:rPr>
+          <w:sz w:val="18"/>
+          <w:szCs w:val="18"/>
+          <w:lang w:val="en-US"/>
+        </w:rPr>
+        <w:t>]</w:t>
       </w:r>
       <w:r>
         <w:rPr>
@@ -6988,46 +6556,31 @@
           <w:sz w:val="18"/>
           <w:szCs w:val="18"/>
         </w:rPr>
-        <w:t xml:space="preserve">       </w:t>
-      </w:r>
-      <w:proofErr w:type="gramStart"/>
-      <w:r>
-        <w:rPr>
-          <w:sz w:val="18"/>
-          <w:szCs w:val="18"/>
-        </w:rPr>
-        <w:t xml:space="preserve">   </w:t>
-      </w:r>
-      <w:r>
-        <w:rPr>
-          <w:sz w:val="18"/>
-          <w:szCs w:val="18"/>
+        <w:t xml:space="preserve">          </w:t>
+      </w:r>
+      <w:r>
+        <w:rPr>
+          <w:sz w:val="18"/>
+          <w:szCs w:val="18"/>
+          <w:lang w:val="en-US"/>
         </w:rPr>
         <w:t>[</w:t>
       </w:r>
-      <w:proofErr w:type="spellStart"/>
-      <w:proofErr w:type="gramEnd"/>
-      <w:r>
-        <w:rPr>
-          <w:sz w:val="18"/>
-          <w:szCs w:val="18"/>
+      <w:r>
+        <w:rPr>
+          <w:sz w:val="18"/>
+          <w:szCs w:val="18"/>
+          <w:lang w:val="en-US"/>
         </w:rPr>
         <w:t>ДолжностьРуководителяКонтрагента</w:t>
       </w:r>
-      <w:proofErr w:type="spellEnd"/>
-      <w:r>
-        <w:rPr>
-          <w:sz w:val="18"/>
-          <w:szCs w:val="18"/>
+      <w:r>
+        <w:rPr>
+          <w:sz w:val="18"/>
+          <w:szCs w:val="18"/>
+          <w:lang w:val="en-US"/>
         </w:rPr>
         <w:t>]</w:t>
-      </w:r>
-      <w:r>
-        <w:rPr>
-          <w:sz w:val="18"/>
-          <w:szCs w:val="18"/>
-        </w:rPr>
-        <w:t xml:space="preserve">                                                                                                                </w:t>
       </w:r>
     </w:p>
     <w:p>
@@ -7090,25 +6643,7 @@
               <w:b w:val="0"/>
               <w:color w:val="000000" w:themeColor="text1"/>
             </w:rPr>
-            <w:t>[</w:t>
-          </w:r>
-          <w:proofErr w:type="spellStart"/>
-          <w:r>
-            <w:rPr>
-              <w:rStyle w:val="af0"/>
-              <w:b w:val="0"/>
-              <w:color w:val="000000" w:themeColor="text1"/>
-            </w:rPr>
-            <w:t>КонтрагентНаименованиеПолное</w:t>
-          </w:r>
-          <w:proofErr w:type="spellEnd"/>
-          <w:r>
-            <w:rPr>
-              <w:rStyle w:val="af0"/>
-              <w:b w:val="0"/>
-              <w:color w:val="000000" w:themeColor="text1"/>
-            </w:rPr>
-            <w:t>]</w:t>
+            <w:t>[КонтрагентНаименованиеПолное]</w:t>
           </w:r>
         </w:sdtContent>
       </w:sdt>
@@ -7144,7 +6679,6 @@
         </w:rPr>
         <w:t>______________</w:t>
       </w:r>
-      <w:proofErr w:type="spellStart"/>
       <w:r>
         <w:rPr>
           <w:sz w:val="18"/>
@@ -7166,7 +6700,6 @@
         </w:rPr>
         <w:t>С</w:t>
       </w:r>
-      <w:proofErr w:type="spellEnd"/>
       <w:r>
         <w:rPr>
           <w:sz w:val="18"/>
@@ -7190,7 +6723,7 @@
             <w:color w:val="17365D" w:themeColor="text2" w:themeShade="BF"/>
             <w:sz w:val="18"/>
             <w:szCs w:val="18"/>
-            <w:highlight w:val="yellow"/>
+            <w:lang w:val="en-US"/>
           </w:rPr>
           <w:id w:val="291481669"/>
           <w:placeholder>
@@ -7198,7 +6731,6 @@
           </w:placeholder>
           <w:text/>
         </w:sdtPr>
-        <w:sdtEndPr/>
         <w:sdtContent>
           <w:r>
             <w:rPr>
@@ -7206,9 +6738,9 @@
               <w:color w:val="17365D" w:themeColor="text2" w:themeShade="BF"/>
               <w:sz w:val="18"/>
               <w:szCs w:val="18"/>
-              <w:highlight w:val="yellow"/>
+              <w:lang w:val="en-US"/>
             </w:rPr>
-            <w:t>Имя коротко</w:t>
+            <w:t>[РуководительКонтрагента]</w:t>
           </w:r>
         </w:sdtContent>
       </w:sdt>
@@ -7228,7 +6760,7 @@
 </file>
 
 <file path=word/endnotes.xml><?xml version="1.0" encoding="utf-8"?>
-<w:endnotes xmlns:wpc="http://schemas.microsoft.com/office/word/2010/wordprocessingCanvas" xmlns:cx="http://schemas.microsoft.com/office/drawing/2014/chartex" xmlns:cx1="http://schemas.microsoft.com/office/drawing/2015/9/8/chartex" xmlns:mc="http://schemas.openxmlformats.org/markup-compatibility/2006" xmlns:o="urn:schemas-microsoft-com:office:office" xmlns:r="http://schemas.openxmlformats.org/officeDocument/2006/relationships" xmlns:m="http://schemas.openxmlformats.org/officeDocument/2006/math" xmlns:v="urn:schemas-microsoft-com:vml" xmlns:wp14="http://schemas.microsoft.com/office/word/2010/wordprocessingDrawing" xmlns:wp="http://schemas.openxmlformats.org/drawingml/2006/wordprocessingDrawing" xmlns:w10="urn:schemas-microsoft-com:office:word" xmlns:w="http://schemas.openxmlformats.org/wordprocessingml/2006/main" xmlns:w14="http://schemas.microsoft.com/office/word/2010/wordml" xmlns:w15="http://schemas.microsoft.com/office/word/2012/wordml" xmlns:w16se="http://schemas.microsoft.com/office/word/2015/wordml/symex" xmlns:wpg="http://schemas.microsoft.com/office/word/2010/wordprocessingGroup" xmlns:wpi="http://schemas.microsoft.com/office/word/2010/wordprocessingInk" xmlns:wne="http://schemas.microsoft.com/office/word/2006/wordml" xmlns:wps="http://schemas.microsoft.com/office/word/2010/wordprocessingShape" mc:Ignorable="w14 w15 w16se wp14">
+<w:endnotes xmlns:wpc="http://schemas.microsoft.com/office/word/2010/wordprocessingCanvas" xmlns:cx="http://schemas.microsoft.com/office/drawing/2014/chartex" xmlns:cx1="http://schemas.microsoft.com/office/drawing/2015/9/8/chartex" xmlns:cx2="http://schemas.microsoft.com/office/drawing/2015/10/21/chartex" xmlns:cx3="http://schemas.microsoft.com/office/drawing/2016/5/9/chartex" xmlns:cx4="http://schemas.microsoft.com/office/drawing/2016/5/10/chartex" xmlns:cx5="http://schemas.microsoft.com/office/drawing/2016/5/11/chartex" xmlns:cx6="http://schemas.microsoft.com/office/drawing/2016/5/12/chartex" xmlns:cx7="http://schemas.microsoft.com/office/drawing/2016/5/13/chartex" xmlns:cx8="http://schemas.microsoft.com/office/drawing/2016/5/14/chartex" xmlns:mc="http://schemas.openxmlformats.org/markup-compatibility/2006" xmlns:aink="http://schemas.microsoft.com/office/drawing/2016/ink" xmlns:am3d="http://schemas.microsoft.com/office/drawing/2017/model3d" xmlns:o="urn:schemas-microsoft-com:office:office" xmlns:r="http://schemas.openxmlformats.org/officeDocument/2006/relationships" xmlns:m="http://schemas.openxmlformats.org/officeDocument/2006/math" xmlns:v="urn:schemas-microsoft-com:vml" xmlns:wp14="http://schemas.microsoft.com/office/word/2010/wordprocessingDrawing" xmlns:wp="http://schemas.openxmlformats.org/drawingml/2006/wordprocessingDrawing" xmlns:w10="urn:schemas-microsoft-com:office:word" xmlns:w="http://schemas.openxmlformats.org/wordprocessingml/2006/main" xmlns:w14="http://schemas.microsoft.com/office/word/2010/wordml" xmlns:w15="http://schemas.microsoft.com/office/word/2012/wordml" xmlns:w16cid="http://schemas.microsoft.com/office/word/2016/wordml/cid" xmlns:w16se="http://schemas.microsoft.com/office/word/2015/wordml/symex" xmlns:wpg="http://schemas.microsoft.com/office/word/2010/wordprocessingGroup" xmlns:wpi="http://schemas.microsoft.com/office/word/2010/wordprocessingInk" xmlns:wne="http://schemas.microsoft.com/office/word/2006/wordml" xmlns:wps="http://schemas.microsoft.com/office/word/2010/wordprocessingShape" mc:Ignorable="w14 w15 w16se w16cid wp14">
   <w:endnote w:type="separator" w:id="-1">
     <w:p>
       <w:r>
@@ -7247,7 +6779,7 @@
 </file>
 
 <file path=word/footer1.xml><?xml version="1.0" encoding="utf-8"?>
-<w:ftr xmlns:wpc="http://schemas.microsoft.com/office/word/2010/wordprocessingCanvas" xmlns:cx="http://schemas.microsoft.com/office/drawing/2014/chartex" xmlns:cx1="http://schemas.microsoft.com/office/drawing/2015/9/8/chartex" xmlns:mc="http://schemas.openxmlformats.org/markup-compatibility/2006" xmlns:o="urn:schemas-microsoft-com:office:office" xmlns:r="http://schemas.openxmlformats.org/officeDocument/2006/relationships" xmlns:m="http://schemas.openxmlformats.org/officeDocument/2006/math" xmlns:v="urn:schemas-microsoft-com:vml" xmlns:wp14="http://schemas.microsoft.com/office/word/2010/wordprocessingDrawing" xmlns:wp="http://schemas.openxmlformats.org/drawingml/2006/wordprocessingDrawing" xmlns:w10="urn:schemas-microsoft-com:office:word" xmlns:w="http://schemas.openxmlformats.org/wordprocessingml/2006/main" xmlns:w14="http://schemas.microsoft.com/office/word/2010/wordml" xmlns:w15="http://schemas.microsoft.com/office/word/2012/wordml" xmlns:w16se="http://schemas.microsoft.com/office/word/2015/wordml/symex" xmlns:wpg="http://schemas.microsoft.com/office/word/2010/wordprocessingGroup" xmlns:wpi="http://schemas.microsoft.com/office/word/2010/wordprocessingInk" xmlns:wne="http://schemas.microsoft.com/office/word/2006/wordml" xmlns:wps="http://schemas.microsoft.com/office/word/2010/wordprocessingShape" mc:Ignorable="w14 w15 w16se wp14">
+<w:ftr xmlns:wpc="http://schemas.microsoft.com/office/word/2010/wordprocessingCanvas" xmlns:cx="http://schemas.microsoft.com/office/drawing/2014/chartex" xmlns:cx1="http://schemas.microsoft.com/office/drawing/2015/9/8/chartex" xmlns:cx2="http://schemas.microsoft.com/office/drawing/2015/10/21/chartex" xmlns:cx3="http://schemas.microsoft.com/office/drawing/2016/5/9/chartex" xmlns:cx4="http://schemas.microsoft.com/office/drawing/2016/5/10/chartex" xmlns:cx5="http://schemas.microsoft.com/office/drawing/2016/5/11/chartex" xmlns:cx6="http://schemas.microsoft.com/office/drawing/2016/5/12/chartex" xmlns:cx7="http://schemas.microsoft.com/office/drawing/2016/5/13/chartex" xmlns:cx8="http://schemas.microsoft.com/office/drawing/2016/5/14/chartex" xmlns:mc="http://schemas.openxmlformats.org/markup-compatibility/2006" xmlns:aink="http://schemas.microsoft.com/office/drawing/2016/ink" xmlns:am3d="http://schemas.microsoft.com/office/drawing/2017/model3d" xmlns:o="urn:schemas-microsoft-com:office:office" xmlns:r="http://schemas.openxmlformats.org/officeDocument/2006/relationships" xmlns:m="http://schemas.openxmlformats.org/officeDocument/2006/math" xmlns:v="urn:schemas-microsoft-com:vml" xmlns:wp14="http://schemas.microsoft.com/office/word/2010/wordprocessingDrawing" xmlns:wp="http://schemas.openxmlformats.org/drawingml/2006/wordprocessingDrawing" xmlns:w10="urn:schemas-microsoft-com:office:word" xmlns:w="http://schemas.openxmlformats.org/wordprocessingml/2006/main" xmlns:w14="http://schemas.microsoft.com/office/word/2010/wordml" xmlns:w15="http://schemas.microsoft.com/office/word/2012/wordml" xmlns:w16cid="http://schemas.microsoft.com/office/word/2016/wordml/cid" xmlns:w16se="http://schemas.microsoft.com/office/word/2015/wordml/symex" xmlns:wpg="http://schemas.microsoft.com/office/word/2010/wordprocessingGroup" xmlns:wpi="http://schemas.microsoft.com/office/word/2010/wordprocessingInk" xmlns:wne="http://schemas.microsoft.com/office/word/2006/wordml" xmlns:wps="http://schemas.microsoft.com/office/word/2010/wordprocessingShape" mc:Ignorable="w14 w15 w16se w16cid wp14">
   <w:p>
     <w:pPr>
       <w:pStyle w:val="a6"/>
@@ -7284,7 +6816,7 @@
 </file>
 
 <file path=word/footer2.xml><?xml version="1.0" encoding="utf-8"?>
-<w:ftr xmlns:wpc="http://schemas.microsoft.com/office/word/2010/wordprocessingCanvas" xmlns:cx="http://schemas.microsoft.com/office/drawing/2014/chartex" xmlns:cx1="http://schemas.microsoft.com/office/drawing/2015/9/8/chartex" xmlns:mc="http://schemas.openxmlformats.org/markup-compatibility/2006" xmlns:o="urn:schemas-microsoft-com:office:office" xmlns:r="http://schemas.openxmlformats.org/officeDocument/2006/relationships" xmlns:m="http://schemas.openxmlformats.org/officeDocument/2006/math" xmlns:v="urn:schemas-microsoft-com:vml" xmlns:wp14="http://schemas.microsoft.com/office/word/2010/wordprocessingDrawing" xmlns:wp="http://schemas.openxmlformats.org/drawingml/2006/wordprocessingDrawing" xmlns:w10="urn:schemas-microsoft-com:office:word" xmlns:w="http://schemas.openxmlformats.org/wordprocessingml/2006/main" xmlns:w14="http://schemas.microsoft.com/office/word/2010/wordml" xmlns:w15="http://schemas.microsoft.com/office/word/2012/wordml" xmlns:w16se="http://schemas.microsoft.com/office/word/2015/wordml/symex" xmlns:wpg="http://schemas.microsoft.com/office/word/2010/wordprocessingGroup" xmlns:wpi="http://schemas.microsoft.com/office/word/2010/wordprocessingInk" xmlns:wne="http://schemas.microsoft.com/office/word/2006/wordml" xmlns:wps="http://schemas.microsoft.com/office/word/2010/wordprocessingShape" mc:Ignorable="w14 w15 w16se wp14">
+<w:ftr xmlns:wpc="http://schemas.microsoft.com/office/word/2010/wordprocessingCanvas" xmlns:cx="http://schemas.microsoft.com/office/drawing/2014/chartex" xmlns:cx1="http://schemas.microsoft.com/office/drawing/2015/9/8/chartex" xmlns:cx2="http://schemas.microsoft.com/office/drawing/2015/10/21/chartex" xmlns:cx3="http://schemas.microsoft.com/office/drawing/2016/5/9/chartex" xmlns:cx4="http://schemas.microsoft.com/office/drawing/2016/5/10/chartex" xmlns:cx5="http://schemas.microsoft.com/office/drawing/2016/5/11/chartex" xmlns:cx6="http://schemas.microsoft.com/office/drawing/2016/5/12/chartex" xmlns:cx7="http://schemas.microsoft.com/office/drawing/2016/5/13/chartex" xmlns:cx8="http://schemas.microsoft.com/office/drawing/2016/5/14/chartex" xmlns:mc="http://schemas.openxmlformats.org/markup-compatibility/2006" xmlns:aink="http://schemas.microsoft.com/office/drawing/2016/ink" xmlns:am3d="http://schemas.microsoft.com/office/drawing/2017/model3d" xmlns:o="urn:schemas-microsoft-com:office:office" xmlns:r="http://schemas.openxmlformats.org/officeDocument/2006/relationships" xmlns:m="http://schemas.openxmlformats.org/officeDocument/2006/math" xmlns:v="urn:schemas-microsoft-com:vml" xmlns:wp14="http://schemas.microsoft.com/office/word/2010/wordprocessingDrawing" xmlns:wp="http://schemas.openxmlformats.org/drawingml/2006/wordprocessingDrawing" xmlns:w10="urn:schemas-microsoft-com:office:word" xmlns:w="http://schemas.openxmlformats.org/wordprocessingml/2006/main" xmlns:w14="http://schemas.microsoft.com/office/word/2010/wordml" xmlns:w15="http://schemas.microsoft.com/office/word/2012/wordml" xmlns:w16cid="http://schemas.microsoft.com/office/word/2016/wordml/cid" xmlns:w16se="http://schemas.microsoft.com/office/word/2015/wordml/symex" xmlns:wpg="http://schemas.microsoft.com/office/word/2010/wordprocessingGroup" xmlns:wpi="http://schemas.microsoft.com/office/word/2010/wordprocessingInk" xmlns:wne="http://schemas.microsoft.com/office/word/2006/wordml" xmlns:wps="http://schemas.microsoft.com/office/word/2010/wordprocessingShape" mc:Ignorable="w14 w15 w16se w16cid wp14">
   <w:p>
     <w:pPr>
       <w:pStyle w:val="a6"/>
@@ -7331,7 +6863,7 @@
 </file>
 
 <file path=word/footnotes.xml><?xml version="1.0" encoding="utf-8"?>
-<w:footnotes xmlns:wpc="http://schemas.microsoft.com/office/word/2010/wordprocessingCanvas" xmlns:cx="http://schemas.microsoft.com/office/drawing/2014/chartex" xmlns:cx1="http://schemas.microsoft.com/office/drawing/2015/9/8/chartex" xmlns:mc="http://schemas.openxmlformats.org/markup-compatibility/2006" xmlns:o="urn:schemas-microsoft-com:office:office" xmlns:r="http://schemas.openxmlformats.org/officeDocument/2006/relationships" xmlns:m="http://schemas.openxmlformats.org/officeDocument/2006/math" xmlns:v="urn:schemas-microsoft-com:vml" xmlns:wp14="http://schemas.microsoft.com/office/word/2010/wordprocessingDrawing" xmlns:wp="http://schemas.openxmlformats.org/drawingml/2006/wordprocessingDrawing" xmlns:w10="urn:schemas-microsoft-com:office:word" xmlns:w="http://schemas.openxmlformats.org/wordprocessingml/2006/main" xmlns:w14="http://schemas.microsoft.com/office/word/2010/wordml" xmlns:w15="http://schemas.microsoft.com/office/word/2012/wordml" xmlns:w16se="http://schemas.microsoft.com/office/word/2015/wordml/symex" xmlns:wpg="http://schemas.microsoft.com/office/word/2010/wordprocessingGroup" xmlns:wpi="http://schemas.microsoft.com/office/word/2010/wordprocessingInk" xmlns:wne="http://schemas.microsoft.com/office/word/2006/wordml" xmlns:wps="http://schemas.microsoft.com/office/word/2010/wordprocessingShape" mc:Ignorable="w14 w15 w16se wp14">
+<w:footnotes xmlns:wpc="http://schemas.microsoft.com/office/word/2010/wordprocessingCanvas" xmlns:cx="http://schemas.microsoft.com/office/drawing/2014/chartex" xmlns:cx1="http://schemas.microsoft.com/office/drawing/2015/9/8/chartex" xmlns:cx2="http://schemas.microsoft.com/office/drawing/2015/10/21/chartex" xmlns:cx3="http://schemas.microsoft.com/office/drawing/2016/5/9/chartex" xmlns:cx4="http://schemas.microsoft.com/office/drawing/2016/5/10/chartex" xmlns:cx5="http://schemas.microsoft.com/office/drawing/2016/5/11/chartex" xmlns:cx6="http://schemas.microsoft.com/office/drawing/2016/5/12/chartex" xmlns:cx7="http://schemas.microsoft.com/office/drawing/2016/5/13/chartex" xmlns:cx8="http://schemas.microsoft.com/office/drawing/2016/5/14/chartex" xmlns:mc="http://schemas.openxmlformats.org/markup-compatibility/2006" xmlns:aink="http://schemas.microsoft.com/office/drawing/2016/ink" xmlns:am3d="http://schemas.microsoft.com/office/drawing/2017/model3d" xmlns:o="urn:schemas-microsoft-com:office:office" xmlns:r="http://schemas.openxmlformats.org/officeDocument/2006/relationships" xmlns:m="http://schemas.openxmlformats.org/officeDocument/2006/math" xmlns:v="urn:schemas-microsoft-com:vml" xmlns:wp14="http://schemas.microsoft.com/office/word/2010/wordprocessingDrawing" xmlns:wp="http://schemas.openxmlformats.org/drawingml/2006/wordprocessingDrawing" xmlns:w10="urn:schemas-microsoft-com:office:word" xmlns:w="http://schemas.openxmlformats.org/wordprocessingml/2006/main" xmlns:w14="http://schemas.microsoft.com/office/word/2010/wordml" xmlns:w15="http://schemas.microsoft.com/office/word/2012/wordml" xmlns:w16cid="http://schemas.microsoft.com/office/word/2016/wordml/cid" xmlns:w16se="http://schemas.microsoft.com/office/word/2015/wordml/symex" xmlns:wpg="http://schemas.microsoft.com/office/word/2010/wordprocessingGroup" xmlns:wpi="http://schemas.microsoft.com/office/word/2010/wordprocessingInk" xmlns:wne="http://schemas.microsoft.com/office/word/2006/wordml" xmlns:wps="http://schemas.microsoft.com/office/word/2010/wordprocessingShape" mc:Ignorable="w14 w15 w16se w16cid wp14">
   <w:footnote w:type="separator" w:id="-1">
     <w:p>
       <w:r>
@@ -7350,7 +6882,7 @@
 </file>
 
 <file path=word/header1.xml><?xml version="1.0" encoding="utf-8"?>
-<w:hdr xmlns:wpc="http://schemas.microsoft.com/office/word/2010/wordprocessingCanvas" xmlns:cx="http://schemas.microsoft.com/office/drawing/2014/chartex" xmlns:cx1="http://schemas.microsoft.com/office/drawing/2015/9/8/chartex" xmlns:mc="http://schemas.openxmlformats.org/markup-compatibility/2006" xmlns:o="urn:schemas-microsoft-com:office:office" xmlns:r="http://schemas.openxmlformats.org/officeDocument/2006/relationships" xmlns:m="http://schemas.openxmlformats.org/officeDocument/2006/math" xmlns:v="urn:schemas-microsoft-com:vml" xmlns:wp14="http://schemas.microsoft.com/office/word/2010/wordprocessingDrawing" xmlns:wp="http://schemas.openxmlformats.org/drawingml/2006/wordprocessingDrawing" xmlns:w10="urn:schemas-microsoft-com:office:word" xmlns:w="http://schemas.openxmlformats.org/wordprocessingml/2006/main" xmlns:w14="http://schemas.microsoft.com/office/word/2010/wordml" xmlns:w15="http://schemas.microsoft.com/office/word/2012/wordml" xmlns:w16se="http://schemas.microsoft.com/office/word/2015/wordml/symex" xmlns:wpg="http://schemas.microsoft.com/office/word/2010/wordprocessingGroup" xmlns:wpi="http://schemas.microsoft.com/office/word/2010/wordprocessingInk" xmlns:wne="http://schemas.microsoft.com/office/word/2006/wordml" xmlns:wps="http://schemas.microsoft.com/office/word/2010/wordprocessingShape" mc:Ignorable="w14 w15 w16se wp14">
+<w:hdr xmlns:wpc="http://schemas.microsoft.com/office/word/2010/wordprocessingCanvas" xmlns:cx="http://schemas.microsoft.com/office/drawing/2014/chartex" xmlns:cx1="http://schemas.microsoft.com/office/drawing/2015/9/8/chartex" xmlns:cx2="http://schemas.microsoft.com/office/drawing/2015/10/21/chartex" xmlns:cx3="http://schemas.microsoft.com/office/drawing/2016/5/9/chartex" xmlns:cx4="http://schemas.microsoft.com/office/drawing/2016/5/10/chartex" xmlns:cx5="http://schemas.microsoft.com/office/drawing/2016/5/11/chartex" xmlns:cx6="http://schemas.microsoft.com/office/drawing/2016/5/12/chartex" xmlns:cx7="http://schemas.microsoft.com/office/drawing/2016/5/13/chartex" xmlns:cx8="http://schemas.microsoft.com/office/drawing/2016/5/14/chartex" xmlns:mc="http://schemas.openxmlformats.org/markup-compatibility/2006" xmlns:aink="http://schemas.microsoft.com/office/drawing/2016/ink" xmlns:am3d="http://schemas.microsoft.com/office/drawing/2017/model3d" xmlns:o="urn:schemas-microsoft-com:office:office" xmlns:r="http://schemas.openxmlformats.org/officeDocument/2006/relationships" xmlns:m="http://schemas.openxmlformats.org/officeDocument/2006/math" xmlns:v="urn:schemas-microsoft-com:vml" xmlns:wp14="http://schemas.microsoft.com/office/word/2010/wordprocessingDrawing" xmlns:wp="http://schemas.openxmlformats.org/drawingml/2006/wordprocessingDrawing" xmlns:w10="urn:schemas-microsoft-com:office:word" xmlns:w="http://schemas.openxmlformats.org/wordprocessingml/2006/main" xmlns:w14="http://schemas.microsoft.com/office/word/2010/wordml" xmlns:w15="http://schemas.microsoft.com/office/word/2012/wordml" xmlns:w16cid="http://schemas.microsoft.com/office/word/2016/wordml/cid" xmlns:w16se="http://schemas.microsoft.com/office/word/2015/wordml/symex" xmlns:wpg="http://schemas.microsoft.com/office/word/2010/wordprocessingGroup" xmlns:wpi="http://schemas.microsoft.com/office/word/2010/wordprocessingInk" xmlns:wne="http://schemas.microsoft.com/office/word/2006/wordml" xmlns:wps="http://schemas.microsoft.com/office/word/2010/wordprocessingShape" mc:Ignorable="w14 w15 w16se w16cid wp14">
   <w:p>
     <w:pPr>
       <w:pStyle w:val="a4"/>
@@ -7387,7 +6919,7 @@
 </file>
 
 <file path=word/header2.xml><?xml version="1.0" encoding="utf-8"?>
-<w:hdr xmlns:wpc="http://schemas.microsoft.com/office/word/2010/wordprocessingCanvas" xmlns:cx="http://schemas.microsoft.com/office/drawing/2014/chartex" xmlns:cx1="http://schemas.microsoft.com/office/drawing/2015/9/8/chartex" xmlns:mc="http://schemas.openxmlformats.org/markup-compatibility/2006" xmlns:o="urn:schemas-microsoft-com:office:office" xmlns:r="http://schemas.openxmlformats.org/officeDocument/2006/relationships" xmlns:m="http://schemas.openxmlformats.org/officeDocument/2006/math" xmlns:v="urn:schemas-microsoft-com:vml" xmlns:wp14="http://schemas.microsoft.com/office/word/2010/wordprocessingDrawing" xmlns:wp="http://schemas.openxmlformats.org/drawingml/2006/wordprocessingDrawing" xmlns:w10="urn:schemas-microsoft-com:office:word" xmlns:w="http://schemas.openxmlformats.org/wordprocessingml/2006/main" xmlns:w14="http://schemas.microsoft.com/office/word/2010/wordml" xmlns:w15="http://schemas.microsoft.com/office/word/2012/wordml" xmlns:w16se="http://schemas.microsoft.com/office/word/2015/wordml/symex" xmlns:wpg="http://schemas.microsoft.com/office/word/2010/wordprocessingGroup" xmlns:wpi="http://schemas.microsoft.com/office/word/2010/wordprocessingInk" xmlns:wne="http://schemas.microsoft.com/office/word/2006/wordml" xmlns:wps="http://schemas.microsoft.com/office/word/2010/wordprocessingShape" mc:Ignorable="w14 w15 w16se wp14">
+<w:hdr xmlns:wpc="http://schemas.microsoft.com/office/word/2010/wordprocessingCanvas" xmlns:cx="http://schemas.microsoft.com/office/drawing/2014/chartex" xmlns:cx1="http://schemas.microsoft.com/office/drawing/2015/9/8/chartex" xmlns:cx2="http://schemas.microsoft.com/office/drawing/2015/10/21/chartex" xmlns:cx3="http://schemas.microsoft.com/office/drawing/2016/5/9/chartex" xmlns:cx4="http://schemas.microsoft.com/office/drawing/2016/5/10/chartex" xmlns:cx5="http://schemas.microsoft.com/office/drawing/2016/5/11/chartex" xmlns:cx6="http://schemas.microsoft.com/office/drawing/2016/5/12/chartex" xmlns:cx7="http://schemas.microsoft.com/office/drawing/2016/5/13/chartex" xmlns:cx8="http://schemas.microsoft.com/office/drawing/2016/5/14/chartex" xmlns:mc="http://schemas.openxmlformats.org/markup-compatibility/2006" xmlns:aink="http://schemas.microsoft.com/office/drawing/2016/ink" xmlns:am3d="http://schemas.microsoft.com/office/drawing/2017/model3d" xmlns:o="urn:schemas-microsoft-com:office:office" xmlns:r="http://schemas.openxmlformats.org/officeDocument/2006/relationships" xmlns:m="http://schemas.openxmlformats.org/officeDocument/2006/math" xmlns:v="urn:schemas-microsoft-com:vml" xmlns:wp14="http://schemas.microsoft.com/office/word/2010/wordprocessingDrawing" xmlns:wp="http://schemas.openxmlformats.org/drawingml/2006/wordprocessingDrawing" xmlns:w10="urn:schemas-microsoft-com:office:word" xmlns:w="http://schemas.openxmlformats.org/wordprocessingml/2006/main" xmlns:w14="http://schemas.microsoft.com/office/word/2010/wordml" xmlns:w15="http://schemas.microsoft.com/office/word/2012/wordml" xmlns:w16cid="http://schemas.microsoft.com/office/word/2016/wordml/cid" xmlns:w16se="http://schemas.microsoft.com/office/word/2015/wordml/symex" xmlns:wpg="http://schemas.microsoft.com/office/word/2010/wordprocessingGroup" xmlns:wpi="http://schemas.microsoft.com/office/word/2010/wordprocessingInk" xmlns:wne="http://schemas.microsoft.com/office/word/2006/wordml" xmlns:wps="http://schemas.microsoft.com/office/word/2010/wordprocessingShape" mc:Ignorable="w14 w15 w16se w16cid wp14">
   <w:p>
     <w:pPr>
       <w:pStyle w:val="a4"/>
@@ -7500,7 +7032,7 @@
 </file>
 
 <file path=word/numbering.xml><?xml version="1.0" encoding="utf-8"?>
-<w:numbering xmlns:wpc="http://schemas.microsoft.com/office/word/2010/wordprocessingCanvas" xmlns:cx="http://schemas.microsoft.com/office/drawing/2014/chartex" xmlns:cx1="http://schemas.microsoft.com/office/drawing/2015/9/8/chartex" xmlns:mc="http://schemas.openxmlformats.org/markup-compatibility/2006" xmlns:o="urn:schemas-microsoft-com:office:office" xmlns:r="http://schemas.openxmlformats.org/officeDocument/2006/relationships" xmlns:m="http://schemas.openxmlformats.org/officeDocument/2006/math" xmlns:v="urn:schemas-microsoft-com:vml" xmlns:wp14="http://schemas.microsoft.com/office/word/2010/wordprocessingDrawing" xmlns:wp="http://schemas.openxmlformats.org/drawingml/2006/wordprocessingDrawing" xmlns:w10="urn:schemas-microsoft-com:office:word" xmlns:w="http://schemas.openxmlformats.org/wordprocessingml/2006/main" xmlns:w14="http://schemas.microsoft.com/office/word/2010/wordml" xmlns:w15="http://schemas.microsoft.com/office/word/2012/wordml" xmlns:w16se="http://schemas.microsoft.com/office/word/2015/wordml/symex" xmlns:wpg="http://schemas.microsoft.com/office/word/2010/wordprocessingGroup" xmlns:wpi="http://schemas.microsoft.com/office/word/2010/wordprocessingInk" xmlns:wne="http://schemas.microsoft.com/office/word/2006/wordml" xmlns:wps="http://schemas.microsoft.com/office/word/2010/wordprocessingShape" mc:Ignorable="w14 w15 w16se wp14">
+<w:numbering xmlns:wpc="http://schemas.microsoft.com/office/word/2010/wordprocessingCanvas" xmlns:cx="http://schemas.microsoft.com/office/drawing/2014/chartex" xmlns:cx1="http://schemas.microsoft.com/office/drawing/2015/9/8/chartex" xmlns:cx2="http://schemas.microsoft.com/office/drawing/2015/10/21/chartex" xmlns:cx3="http://schemas.microsoft.com/office/drawing/2016/5/9/chartex" xmlns:cx4="http://schemas.microsoft.com/office/drawing/2016/5/10/chartex" xmlns:cx5="http://schemas.microsoft.com/office/drawing/2016/5/11/chartex" xmlns:cx6="http://schemas.microsoft.com/office/drawing/2016/5/12/chartex" xmlns:cx7="http://schemas.microsoft.com/office/drawing/2016/5/13/chartex" xmlns:cx8="http://schemas.microsoft.com/office/drawing/2016/5/14/chartex" xmlns:mc="http://schemas.openxmlformats.org/markup-compatibility/2006" xmlns:aink="http://schemas.microsoft.com/office/drawing/2016/ink" xmlns:am3d="http://schemas.microsoft.com/office/drawing/2017/model3d" xmlns:o="urn:schemas-microsoft-com:office:office" xmlns:r="http://schemas.openxmlformats.org/officeDocument/2006/relationships" xmlns:m="http://schemas.openxmlformats.org/officeDocument/2006/math" xmlns:v="urn:schemas-microsoft-com:vml" xmlns:wp14="http://schemas.microsoft.com/office/word/2010/wordprocessingDrawing" xmlns:wp="http://schemas.openxmlformats.org/drawingml/2006/wordprocessingDrawing" xmlns:w10="urn:schemas-microsoft-com:office:word" xmlns:w="http://schemas.openxmlformats.org/wordprocessingml/2006/main" xmlns:w14="http://schemas.microsoft.com/office/word/2010/wordml" xmlns:w15="http://schemas.microsoft.com/office/word/2012/wordml" xmlns:w16cid="http://schemas.microsoft.com/office/word/2016/wordml/cid" xmlns:w16se="http://schemas.microsoft.com/office/word/2015/wordml/symex" xmlns:wpg="http://schemas.microsoft.com/office/word/2010/wordprocessingGroup" xmlns:wpi="http://schemas.microsoft.com/office/word/2010/wordprocessingInk" xmlns:wne="http://schemas.microsoft.com/office/word/2006/wordml" xmlns:wps="http://schemas.microsoft.com/office/word/2010/wordprocessingShape" mc:Ignorable="w14 w15 w16se w16cid wp14">
   <w:abstractNum w:abstractNumId="0" w15:restartNumberingAfterBreak="0">
     <w:nsid w:val="00D1103C"/>
     <w:multiLevelType w:val="multilevel"/>
@@ -13177,7 +12709,7 @@
 </file>
 
 <file path=word/styles.xml><?xml version="1.0" encoding="utf-8"?>
-<w:styles xmlns:mc="http://schemas.openxmlformats.org/markup-compatibility/2006" xmlns:r="http://schemas.openxmlformats.org/officeDocument/2006/relationships" xmlns:w="http://schemas.openxmlformats.org/wordprocessingml/2006/main" xmlns:w14="http://schemas.microsoft.com/office/word/2010/wordml" xmlns:w15="http://schemas.microsoft.com/office/word/2012/wordml" xmlns:w16se="http://schemas.microsoft.com/office/word/2015/wordml/symex" mc:Ignorable="w14 w15 w16se">
+<w:styles xmlns:mc="http://schemas.openxmlformats.org/markup-compatibility/2006" xmlns:r="http://schemas.openxmlformats.org/officeDocument/2006/relationships" xmlns:w="http://schemas.openxmlformats.org/wordprocessingml/2006/main" xmlns:w14="http://schemas.microsoft.com/office/word/2010/wordml" xmlns:w15="http://schemas.microsoft.com/office/word/2012/wordml" xmlns:w16cid="http://schemas.microsoft.com/office/word/2016/wordml/cid" xmlns:w16se="http://schemas.microsoft.com/office/word/2015/wordml/symex" mc:Ignorable="w14 w15 w16se w16cid">
   <w:docDefaults>
     <w:rPrDefault>
       <w:rPr>
@@ -13187,7 +12719,7 @@
     </w:rPrDefault>
     <w:pPrDefault/>
   </w:docDefaults>
-  <w:latentStyles w:defLockedState="0" w:defUIPriority="0" w:defSemiHidden="0" w:defUnhideWhenUsed="0" w:defQFormat="0" w:count="371">
+  <w:latentStyles w:defLockedState="0" w:defUIPriority="0" w:defSemiHidden="0" w:defUnhideWhenUsed="0" w:defQFormat="0" w:count="377">
     <w:lsdException w:name="Normal" w:qFormat="1"/>
     <w:lsdException w:name="heading 1" w:qFormat="1"/>
     <w:lsdException w:name="heading 2" w:qFormat="1"/>
@@ -13329,11 +12861,8 @@
     <w:lsdException w:name="Table 3D effects 3" w:semiHidden="1" w:unhideWhenUsed="1"/>
     <w:lsdException w:name="Table Contemporary" w:semiHidden="1" w:unhideWhenUsed="1"/>
     <w:lsdException w:name="Table Elegant" w:semiHidden="1" w:unhideWhenUsed="1"/>
-    <w:lsdException w:name="Table Professional" w:semiHidden="1" w:unhideWhenUsed="1"/>
     <w:lsdException w:name="Table Subtle 1" w:semiHidden="1" w:unhideWhenUsed="1"/>
     <w:lsdException w:name="Table Subtle 2" w:semiHidden="1" w:unhideWhenUsed="1"/>
-    <w:lsdException w:name="Table Web 1" w:semiHidden="1" w:unhideWhenUsed="1"/>
-    <w:lsdException w:name="Table Web 2" w:semiHidden="1" w:unhideWhenUsed="1"/>
     <w:lsdException w:name="Table Web 3" w:semiHidden="1" w:unhideWhenUsed="1"/>
     <w:lsdException w:name="Balloon Text" w:semiHidden="1" w:unhideWhenUsed="1"/>
     <w:lsdException w:name="Table Theme" w:semiHidden="1" w:unhideWhenUsed="1"/>
@@ -13552,6 +13081,12 @@
     <w:lsdException w:name="List Table 5 Dark Accent 6" w:uiPriority="50"/>
     <w:lsdException w:name="List Table 6 Colorful Accent 6" w:uiPriority="51"/>
     <w:lsdException w:name="List Table 7 Colorful Accent 6" w:uiPriority="52"/>
+    <w:lsdException w:name="Mention" w:semiHidden="1" w:uiPriority="99" w:unhideWhenUsed="1"/>
+    <w:lsdException w:name="Smart Hyperlink" w:semiHidden="1" w:uiPriority="99" w:unhideWhenUsed="1"/>
+    <w:lsdException w:name="Hashtag" w:semiHidden="1" w:uiPriority="99" w:unhideWhenUsed="1"/>
+    <w:lsdException w:name="Unresolved Mention" w:semiHidden="1" w:uiPriority="99" w:unhideWhenUsed="1"/>
+    <w:lsdException w:name="Smart Link" w:semiHidden="1" w:uiPriority="99" w:unhideWhenUsed="1"/>
+    <w:lsdException w:name="Smart Link Error" w:semiHidden="1" w:uiPriority="99" w:unhideWhenUsed="1"/>
   </w:latentStyles>
   <w:style w:type="paragraph" w:default="1" w:styleId="a">
     <w:name w:val="Normal"/>
@@ -13992,7 +13527,7 @@
 </file>
 
 <file path=word/glossary/document.xml><?xml version="1.0" encoding="utf-8"?>
-<w:glossaryDocument xmlns:wpc="http://schemas.microsoft.com/office/word/2010/wordprocessingCanvas" xmlns:cx="http://schemas.microsoft.com/office/drawing/2014/chartex" xmlns:cx1="http://schemas.microsoft.com/office/drawing/2015/9/8/chartex" xmlns:mc="http://schemas.openxmlformats.org/markup-compatibility/2006" xmlns:o="urn:schemas-microsoft-com:office:office" xmlns:r="http://schemas.openxmlformats.org/officeDocument/2006/relationships" xmlns:m="http://schemas.openxmlformats.org/officeDocument/2006/math" xmlns:v="urn:schemas-microsoft-com:vml" xmlns:wp14="http://schemas.microsoft.com/office/word/2010/wordprocessingDrawing" xmlns:wp="http://schemas.openxmlformats.org/drawingml/2006/wordprocessingDrawing" xmlns:w10="urn:schemas-microsoft-com:office:word" xmlns:w="http://schemas.openxmlformats.org/wordprocessingml/2006/main" xmlns:w14="http://schemas.microsoft.com/office/word/2010/wordml" xmlns:w15="http://schemas.microsoft.com/office/word/2012/wordml" xmlns:w16se="http://schemas.microsoft.com/office/word/2015/wordml/symex" xmlns:wpg="http://schemas.microsoft.com/office/word/2010/wordprocessingGroup" xmlns:wpi="http://schemas.microsoft.com/office/word/2010/wordprocessingInk" xmlns:wne="http://schemas.microsoft.com/office/word/2006/wordml" xmlns:wps="http://schemas.microsoft.com/office/word/2010/wordprocessingShape" mc:Ignorable="w14 w15 w16se wp14">
+<w:glossaryDocument xmlns:wpc="http://schemas.microsoft.com/office/word/2010/wordprocessingCanvas" xmlns:cx="http://schemas.microsoft.com/office/drawing/2014/chartex" xmlns:cx1="http://schemas.microsoft.com/office/drawing/2015/9/8/chartex" xmlns:cx2="http://schemas.microsoft.com/office/drawing/2015/10/21/chartex" xmlns:cx3="http://schemas.microsoft.com/office/drawing/2016/5/9/chartex" xmlns:cx4="http://schemas.microsoft.com/office/drawing/2016/5/10/chartex" xmlns:cx5="http://schemas.microsoft.com/office/drawing/2016/5/11/chartex" xmlns:cx6="http://schemas.microsoft.com/office/drawing/2016/5/12/chartex" xmlns:cx7="http://schemas.microsoft.com/office/drawing/2016/5/13/chartex" xmlns:cx8="http://schemas.microsoft.com/office/drawing/2016/5/14/chartex" xmlns:mc="http://schemas.openxmlformats.org/markup-compatibility/2006" xmlns:aink="http://schemas.microsoft.com/office/drawing/2016/ink" xmlns:am3d="http://schemas.microsoft.com/office/drawing/2017/model3d" xmlns:o="urn:schemas-microsoft-com:office:office" xmlns:r="http://schemas.openxmlformats.org/officeDocument/2006/relationships" xmlns:m="http://schemas.openxmlformats.org/officeDocument/2006/math" xmlns:v="urn:schemas-microsoft-com:vml" xmlns:wp14="http://schemas.microsoft.com/office/word/2010/wordprocessingDrawing" xmlns:wp="http://schemas.openxmlformats.org/drawingml/2006/wordprocessingDrawing" xmlns:w10="urn:schemas-microsoft-com:office:word" xmlns:w="http://schemas.openxmlformats.org/wordprocessingml/2006/main" xmlns:w14="http://schemas.microsoft.com/office/word/2010/wordml" xmlns:w15="http://schemas.microsoft.com/office/word/2012/wordml" xmlns:w16cid="http://schemas.microsoft.com/office/word/2016/wordml/cid" xmlns:w16se="http://schemas.microsoft.com/office/word/2015/wordml/symex" xmlns:wpg="http://schemas.microsoft.com/office/word/2010/wordprocessingGroup" xmlns:wpi="http://schemas.microsoft.com/office/word/2010/wordprocessingInk" xmlns:wne="http://schemas.microsoft.com/office/word/2006/wordml" xmlns:wps="http://schemas.microsoft.com/office/word/2010/wordprocessingShape" mc:Ignorable="w14 w15 w16se w16cid wp14">
   <w:docParts>
     <w:docPart>
       <w:docPartPr>
@@ -14489,7 +14024,7 @@
 </file>
 
 <file path=word/glossary/fontTable.xml><?xml version="1.0" encoding="utf-8"?>
-<w:fonts xmlns:mc="http://schemas.openxmlformats.org/markup-compatibility/2006" xmlns:r="http://schemas.openxmlformats.org/officeDocument/2006/relationships" xmlns:w="http://schemas.openxmlformats.org/wordprocessingml/2006/main" xmlns:w14="http://schemas.microsoft.com/office/word/2010/wordml" xmlns:w15="http://schemas.microsoft.com/office/word/2012/wordml" xmlns:w16se="http://schemas.microsoft.com/office/word/2015/wordml/symex" mc:Ignorable="w14 w15 w16se">
+<w:fonts xmlns:mc="http://schemas.openxmlformats.org/markup-compatibility/2006" xmlns:r="http://schemas.openxmlformats.org/officeDocument/2006/relationships" xmlns:w="http://schemas.openxmlformats.org/wordprocessingml/2006/main" xmlns:w14="http://schemas.microsoft.com/office/word/2010/wordml" xmlns:w15="http://schemas.microsoft.com/office/word/2012/wordml" xmlns:w16cid="http://schemas.microsoft.com/office/word/2016/wordml/cid" xmlns:w16se="http://schemas.microsoft.com/office/word/2015/wordml/symex" mc:Ignorable="w14 w15 w16se w16cid">
   <w:font w:name="Times New Roman">
     <w:panose1 w:val="02020603050405020304"/>
     <w:charset w:val="CC"/>
@@ -14530,20 +14065,20 @@
     <w:charset w:val="CC"/>
     <w:family w:val="swiss"/>
     <w:pitch w:val="variable"/>
-    <w:sig w:usb0="E0002EFF" w:usb1="C000247B" w:usb2="00000009" w:usb3="00000000" w:csb0="000001FF" w:csb1="00000000"/>
+    <w:sig w:usb0="E4002EFF" w:usb1="C000247B" w:usb2="00000009" w:usb3="00000000" w:csb0="000001FF" w:csb1="00000000"/>
   </w:font>
   <w:font w:name="Calibri Light">
     <w:panose1 w:val="020F0302020204030204"/>
     <w:charset w:val="CC"/>
     <w:family w:val="swiss"/>
     <w:pitch w:val="variable"/>
-    <w:sig w:usb0="E0002AFF" w:usb1="C000247B" w:usb2="00000009" w:usb3="00000000" w:csb0="000001FF" w:csb1="00000000"/>
+    <w:sig w:usb0="E4002EFF" w:usb1="C000247B" w:usb2="00000009" w:usb3="00000000" w:csb0="000001FF" w:csb1="00000000"/>
   </w:font>
 </w:fonts>
 </file>
 
 <file path=word/glossary/settings.xml><?xml version="1.0" encoding="utf-8"?>
-<w:settings xmlns:mc="http://schemas.openxmlformats.org/markup-compatibility/2006" xmlns:o="urn:schemas-microsoft-com:office:office" xmlns:r="http://schemas.openxmlformats.org/officeDocument/2006/relationships" xmlns:m="http://schemas.openxmlformats.org/officeDocument/2006/math" xmlns:v="urn:schemas-microsoft-com:vml" xmlns:w10="urn:schemas-microsoft-com:office:word" xmlns:w="http://schemas.openxmlformats.org/wordprocessingml/2006/main" xmlns:w14="http://schemas.microsoft.com/office/word/2010/wordml" xmlns:w15="http://schemas.microsoft.com/office/word/2012/wordml" xmlns:w16se="http://schemas.microsoft.com/office/word/2015/wordml/symex" xmlns:sl="http://schemas.openxmlformats.org/schemaLibrary/2006/main" mc:Ignorable="w14 w15 w16se">
+<w:settings xmlns:mc="http://schemas.openxmlformats.org/markup-compatibility/2006" xmlns:o="urn:schemas-microsoft-com:office:office" xmlns:r="http://schemas.openxmlformats.org/officeDocument/2006/relationships" xmlns:m="http://schemas.openxmlformats.org/officeDocument/2006/math" xmlns:v="urn:schemas-microsoft-com:vml" xmlns:w10="urn:schemas-microsoft-com:office:word" xmlns:w="http://schemas.openxmlformats.org/wordprocessingml/2006/main" xmlns:w14="http://schemas.microsoft.com/office/word/2010/wordml" xmlns:w15="http://schemas.microsoft.com/office/word/2012/wordml" xmlns:w16cid="http://schemas.microsoft.com/office/word/2016/wordml/cid" xmlns:w16se="http://schemas.microsoft.com/office/word/2015/wordml/symex" xmlns:sl="http://schemas.openxmlformats.org/schemaLibrary/2006/main" mc:Ignorable="w14 w15 w16se w16cid">
   <w:view w:val="normal"/>
   <w:revisionView w:inkAnnotations="0"/>
   <w:defaultTabStop w:val="708"/>
@@ -14551,9 +14086,11 @@
   <w:compat>
     <w:useFELayout/>
     <w:compatSetting w:name="compatibilityMode" w:uri="http://schemas.microsoft.com/office/word" w:val="12"/>
+    <w:compatSetting w:name="useWord2013TrackBottomHyphenation" w:uri="http://schemas.microsoft.com/office/word" w:val="1"/>
   </w:compat>
   <w:rsids>
     <w:rsidRoot w:val="00E2511A"/>
+    <w:rsid w:val="00011808"/>
     <w:rsid w:val="000B38C7"/>
     <w:rsid w:val="00104177"/>
     <w:rsid w:val="001865DD"/>
@@ -14634,7 +14171,7 @@
 </file>
 
 <file path=word/glossary/styles.xml><?xml version="1.0" encoding="utf-8"?>
-<w:styles xmlns:mc="http://schemas.openxmlformats.org/markup-compatibility/2006" xmlns:r="http://schemas.openxmlformats.org/officeDocument/2006/relationships" xmlns:w="http://schemas.openxmlformats.org/wordprocessingml/2006/main" xmlns:w14="http://schemas.microsoft.com/office/word/2010/wordml" xmlns:w15="http://schemas.microsoft.com/office/word/2012/wordml" xmlns:w16se="http://schemas.microsoft.com/office/word/2015/wordml/symex" mc:Ignorable="w14 w15 w16se">
+<w:styles xmlns:mc="http://schemas.openxmlformats.org/markup-compatibility/2006" xmlns:r="http://schemas.openxmlformats.org/officeDocument/2006/relationships" xmlns:w="http://schemas.openxmlformats.org/wordprocessingml/2006/main" xmlns:w14="http://schemas.microsoft.com/office/word/2010/wordml" xmlns:w15="http://schemas.microsoft.com/office/word/2012/wordml" xmlns:w16cid="http://schemas.microsoft.com/office/word/2016/wordml/cid" xmlns:w16se="http://schemas.microsoft.com/office/word/2015/wordml/symex" mc:Ignorable="w14 w15 w16se w16cid">
   <w:docDefaults>
     <w:rPrDefault>
       <w:rPr>
@@ -14650,7 +14187,7 @@
       </w:pPr>
     </w:pPrDefault>
   </w:docDefaults>
-  <w:latentStyles w:defLockedState="0" w:defUIPriority="99" w:defSemiHidden="0" w:defUnhideWhenUsed="0" w:defQFormat="0" w:count="371">
+  <w:latentStyles w:defLockedState="0" w:defUIPriority="99" w:defSemiHidden="0" w:defUnhideWhenUsed="0" w:defQFormat="0" w:count="377">
     <w:lsdException w:name="Normal" w:uiPriority="0" w:qFormat="1"/>
     <w:lsdException w:name="heading 1" w:uiPriority="9" w:qFormat="1"/>
     <w:lsdException w:name="heading 2" w:semiHidden="1" w:uiPriority="9" w:unhideWhenUsed="1" w:qFormat="1"/>
@@ -14798,11 +14335,8 @@
     <w:lsdException w:name="Table 3D effects 3" w:semiHidden="1" w:unhideWhenUsed="1"/>
     <w:lsdException w:name="Table Contemporary" w:semiHidden="1" w:unhideWhenUsed="1"/>
     <w:lsdException w:name="Table Elegant" w:semiHidden="1" w:unhideWhenUsed="1"/>
-    <w:lsdException w:name="Table Professional" w:semiHidden="1" w:unhideWhenUsed="1"/>
     <w:lsdException w:name="Table Subtle 1" w:semiHidden="1" w:unhideWhenUsed="1"/>
     <w:lsdException w:name="Table Subtle 2" w:semiHidden="1" w:unhideWhenUsed="1"/>
-    <w:lsdException w:name="Table Web 1" w:semiHidden="1" w:unhideWhenUsed="1"/>
-    <w:lsdException w:name="Table Web 2" w:semiHidden="1" w:unhideWhenUsed="1"/>
     <w:lsdException w:name="Table Web 3" w:semiHidden="1" w:unhideWhenUsed="1"/>
     <w:lsdException w:name="Balloon Text" w:semiHidden="1" w:unhideWhenUsed="1"/>
     <w:lsdException w:name="Table Grid" w:uiPriority="59"/>
@@ -15022,6 +14556,12 @@
     <w:lsdException w:name="List Table 5 Dark Accent 6" w:uiPriority="50"/>
     <w:lsdException w:name="List Table 6 Colorful Accent 6" w:uiPriority="51"/>
     <w:lsdException w:name="List Table 7 Colorful Accent 6" w:uiPriority="52"/>
+    <w:lsdException w:name="Mention" w:semiHidden="1" w:unhideWhenUsed="1"/>
+    <w:lsdException w:name="Smart Hyperlink" w:semiHidden="1" w:unhideWhenUsed="1"/>
+    <w:lsdException w:name="Hashtag" w:semiHidden="1" w:unhideWhenUsed="1"/>
+    <w:lsdException w:name="Unresolved Mention" w:semiHidden="1" w:unhideWhenUsed="1"/>
+    <w:lsdException w:name="Smart Link" w:semiHidden="1" w:unhideWhenUsed="1"/>
+    <w:lsdException w:name="Smart Link Error" w:semiHidden="1" w:unhideWhenUsed="1"/>
   </w:latentStyles>
   <w:style w:type="paragraph" w:default="1" w:styleId="a">
     <w:name w:val="Normal"/>
@@ -15412,7 +14952,7 @@
 </file>
 
 <file path=word/glossary/webSettings.xml><?xml version="1.0" encoding="utf-8"?>
-<w:webSettings xmlns:mc="http://schemas.openxmlformats.org/markup-compatibility/2006" xmlns:r="http://schemas.openxmlformats.org/officeDocument/2006/relationships" xmlns:w="http://schemas.openxmlformats.org/wordprocessingml/2006/main" xmlns:w14="http://schemas.microsoft.com/office/word/2010/wordml" xmlns:w15="http://schemas.microsoft.com/office/word/2012/wordml" xmlns:w16se="http://schemas.microsoft.com/office/word/2015/wordml/symex" mc:Ignorable="w14 w15 w16se">
+<w:webSettings xmlns:mc="http://schemas.openxmlformats.org/markup-compatibility/2006" xmlns:r="http://schemas.openxmlformats.org/officeDocument/2006/relationships" xmlns:w="http://schemas.openxmlformats.org/wordprocessingml/2006/main" xmlns:w14="http://schemas.microsoft.com/office/word/2010/wordml" xmlns:w15="http://schemas.microsoft.com/office/word/2012/wordml" xmlns:w16cid="http://schemas.microsoft.com/office/word/2016/wordml/cid" xmlns:w16se="http://schemas.microsoft.com/office/word/2015/wordml/symex" mc:Ignorable="w14 w15 w16se w16cid">
   <w:optimizeForBrowser/>
   <w:allowPNG/>
 </w:webSettings>
@@ -15708,7 +15248,7 @@
 </file>
 
 <file path=customXml/itemProps1.xml><?xml version="1.0" encoding="utf-8"?>
-<ds:datastoreItem xmlns:ds="http://schemas.openxmlformats.org/officeDocument/2006/customXml" ds:itemID="{4DD6895D-7047-400E-9152-FB449AD38B41}">
+<ds:datastoreItem xmlns:ds="http://schemas.openxmlformats.org/officeDocument/2006/customXml" ds:itemID="{931A5498-D736-45A6-9040-20C276B55288}">
   <ds:schemaRefs>
     <ds:schemaRef ds:uri="http://schemas.openxmlformats.org/officeDocument/2006/bibliography"/>
   </ds:schemaRefs>

--- a/public/templates/ContractTemplate-ur.docx
+++ b/public/templates/ContractTemplate-ur.docx
@@ -207,6 +207,7 @@
         </w:rPr>
         <w:t>[</w:t>
       </w:r>
+      <w:proofErr w:type="spellStart"/>
       <w:r>
         <w:rPr>
           <w:sz w:val="18"/>
@@ -214,6 +215,7 @@
         </w:rPr>
         <w:t>ОрганизацияНаименованиеПолное</w:t>
       </w:r>
+      <w:proofErr w:type="spellEnd"/>
       <w:r>
         <w:rPr>
           <w:sz w:val="18"/>
@@ -250,6 +252,7 @@
         </w:rPr>
         <w:t>[</w:t>
       </w:r>
+      <w:proofErr w:type="spellStart"/>
       <w:r>
         <w:rPr>
           <w:sz w:val="18"/>
@@ -257,6 +260,7 @@
         </w:rPr>
         <w:t>ДолжностьРуководителя</w:t>
       </w:r>
+      <w:proofErr w:type="spellEnd"/>
       <w:r>
         <w:rPr>
           <w:sz w:val="18"/>
@@ -277,23 +281,7 @@
           <w:sz w:val="18"/>
           <w:szCs w:val="18"/>
         </w:rPr>
-        <w:t>[</w:t>
-      </w:r>
-      <w:r>
-        <w:rPr>
-          <w:b/>
-          <w:sz w:val="18"/>
-          <w:szCs w:val="18"/>
-        </w:rPr>
-        <w:t>Руководитель</w:t>
-      </w:r>
-      <w:r>
-        <w:rPr>
-          <w:b/>
-          <w:sz w:val="18"/>
-          <w:szCs w:val="18"/>
-        </w:rPr>
-        <w:t>]</w:t>
+        <w:t>[Руководитель]</w:t>
       </w:r>
       <w:r>
         <w:rPr>
@@ -323,7 +311,6 @@
           </w:placeholder>
           <w:text/>
         </w:sdtPr>
-        <w:sdtEndPr/>
         <w:sdtContent>
           <w:r>
             <w:rPr>
@@ -332,7 +319,27 @@
               <w:sz w:val="18"/>
               <w:szCs w:val="18"/>
             </w:rPr>
-            <w:t>[КонтрагентНаименование]</w:t>
+            <w:t>[</w:t>
+          </w:r>
+          <w:proofErr w:type="spellStart"/>
+          <w:r>
+            <w:rPr>
+              <w:b/>
+              <w:color w:val="17365D" w:themeColor="text2" w:themeShade="BF"/>
+              <w:sz w:val="18"/>
+              <w:szCs w:val="18"/>
+            </w:rPr>
+            <w:t>КонтрагентНаименованиеПолное</w:t>
+          </w:r>
+          <w:proofErr w:type="spellEnd"/>
+          <w:r>
+            <w:rPr>
+              <w:b/>
+              <w:color w:val="17365D" w:themeColor="text2" w:themeShade="BF"/>
+              <w:sz w:val="18"/>
+              <w:szCs w:val="18"/>
+            </w:rPr>
+            <w:t>]</w:t>
           </w:r>
         </w:sdtContent>
       </w:sdt>
@@ -350,13 +357,15 @@
         </w:rPr>
         <w:t xml:space="preserve"> [</w:t>
       </w:r>
-      <w:r>
-        <w:rPr>
-          <w:sz w:val="18"/>
-          <w:szCs w:val="18"/>
-        </w:rPr>
-        <w:t>Руководитель</w:t>
-      </w:r>
+      <w:proofErr w:type="spellStart"/>
+      <w:r>
+        <w:rPr>
+          <w:sz w:val="18"/>
+          <w:szCs w:val="18"/>
+        </w:rPr>
+        <w:t>ДолжностьРуководителяКонтрагента</w:t>
+      </w:r>
+      <w:proofErr w:type="spellEnd"/>
       <w:r>
         <w:rPr>
           <w:sz w:val="18"/>
@@ -366,6 +375,29 @@
       </w:r>
       <w:r>
         <w:rPr>
+          <w:sz w:val="18"/>
+          <w:szCs w:val="18"/>
+        </w:rPr>
+        <w:t xml:space="preserve"> [</w:t>
+      </w:r>
+      <w:proofErr w:type="spellStart"/>
+      <w:r>
+        <w:rPr>
+          <w:sz w:val="18"/>
+          <w:szCs w:val="18"/>
+        </w:rPr>
+        <w:t>РуководительКонтрагента</w:t>
+      </w:r>
+      <w:proofErr w:type="spellEnd"/>
+      <w:r>
+        <w:rPr>
+          <w:sz w:val="18"/>
+          <w:szCs w:val="18"/>
+        </w:rPr>
+        <w:t>]</w:t>
+      </w:r>
+      <w:r>
+        <w:rPr>
           <w:color w:val="17365D" w:themeColor="text2" w:themeShade="BF"/>
           <w:sz w:val="18"/>
           <w:szCs w:val="18"/>
@@ -380,6 +412,7 @@
         </w:rPr>
         <w:t xml:space="preserve"> </w:t>
       </w:r>
+      <w:proofErr w:type="spellStart"/>
       <w:r>
         <w:rPr>
           <w:sz w:val="18"/>
@@ -387,6 +420,7 @@
         </w:rPr>
         <w:t>действующе</w:t>
       </w:r>
+      <w:proofErr w:type="spellEnd"/>
       <w:r>
         <w:rPr>
           <w:sz w:val="18"/>
@@ -394,6 +428,7 @@
         </w:rPr>
         <w:t>[</w:t>
       </w:r>
+      <w:proofErr w:type="spellStart"/>
       <w:r>
         <w:rPr>
           <w:sz w:val="18"/>
@@ -401,6 +436,7 @@
         </w:rPr>
         <w:t>ПостфиксПолаКонтрагента</w:t>
       </w:r>
+      <w:proofErr w:type="spellEnd"/>
       <w:r>
         <w:rPr>
           <w:sz w:val="18"/>
@@ -456,6 +492,8 @@
         </w:rPr>
         <w:t>с другой стороны, а при совместном упоминании «Стороны», заключили настоящий договор о нижеследующем:</w:t>
       </w:r>
+      <w:bookmarkStart w:id="0" w:name="_GoBack"/>
+      <w:bookmarkEnd w:id="0"/>
     </w:p>
     <w:p>
       <w:pPr>
@@ -1287,7 +1325,23 @@
           <w:sz w:val="18"/>
           <w:szCs w:val="18"/>
         </w:rPr>
-        <w:t xml:space="preserve">Заказчик обязан подготовить груз к перевозке (затарить, упаковать и т.п.), с тем, чтобы обеспечить сохранность груза в пути следования и невозможность нанесения вреда перевозимым совместно с ним грузам других клиентов, а также оборудованию перевозчика. </w:t>
+        <w:t>Заказчик обязан подготовить груз к перевозке (</w:t>
+      </w:r>
+      <w:proofErr w:type="spellStart"/>
+      <w:r>
+        <w:rPr>
+          <w:sz w:val="18"/>
+          <w:szCs w:val="18"/>
+        </w:rPr>
+        <w:t>затарить</w:t>
+      </w:r>
+      <w:proofErr w:type="spellEnd"/>
+      <w:r>
+        <w:rPr>
+          <w:sz w:val="18"/>
+          <w:szCs w:val="18"/>
+        </w:rPr>
+        <w:t xml:space="preserve">, упаковать и т.п.), с тем, чтобы обеспечить сохранность груза в пути следования и невозможность нанесения вреда перевозимым совместно с ним грузам других клиентов, а также оборудованию перевозчика. </w:t>
       </w:r>
       <w:r>
         <w:rPr>
@@ -1461,7 +1515,15 @@
           <w:sz w:val="18"/>
           <w:szCs w:val="18"/>
         </w:rPr>
-        <w:t xml:space="preserve"> услуг Экспедитора (Плательщика), а также иные данные, позволяющие, по его мнению, в достаточной мере индивидуализировать Грузополучателя и лицо, осуществляющее оплату услуг Экспедитора, в том числе номера средств связи (телефон, факс), а также обязан уведомить Грузополучателя о передаче в его адрес груза.</w:t>
+        <w:t xml:space="preserve"> услуг Экспедитора (Плательщика), а также иные данные, позволяющие, по его мнению, в достаточной мере индивидуализировать </w:t>
+      </w:r>
+      <w:r>
+        <w:rPr>
+          <w:sz w:val="18"/>
+          <w:szCs w:val="18"/>
+        </w:rPr>
+        <w:lastRenderedPageBreak/>
+        <w:t>Грузополучателя и лицо, осуществляющее оплату услуг Экспедитора, в том числе номера средств связи (телефон, факс), а также обязан уведомить Грузополучателя о передаче в его адрес груза.</w:t>
       </w:r>
     </w:p>
     <w:p>
@@ -1484,7 +1546,6 @@
           <w:sz w:val="18"/>
           <w:szCs w:val="18"/>
         </w:rPr>
-        <w:lastRenderedPageBreak/>
         <w:t>Заказчик/</w:t>
       </w:r>
       <w:r>
@@ -2097,7 +2158,15 @@
         <w:ind w:left="567" w:hanging="567"/>
       </w:pPr>
       <w:r>
-        <w:t xml:space="preserve">Приём груза Экспедитором производится по количеству грузомест, </w:t>
+        <w:t xml:space="preserve">Приём груза Экспедитором производится по количеству </w:t>
+      </w:r>
+      <w:proofErr w:type="spellStart"/>
+      <w:r>
+        <w:t>грузомест</w:t>
+      </w:r>
+      <w:proofErr w:type="spellEnd"/>
+      <w:r>
+        <w:t xml:space="preserve">, </w:t>
       </w:r>
       <w:r>
         <w:t>объему и весу</w:t>
@@ -2373,17 +2442,14 @@
         <w:ind w:left="567"/>
       </w:pPr>
       <w:r>
+        <w:lastRenderedPageBreak/>
         <w:t xml:space="preserve">- дополнительно упаковать груз своими силами за счет Заказчика. Подписанием настоящего Договора Заказчик выражает согласие с дополнительной жесткой упаковкой такого груза, независимо от факта заказа услуги в заявке на </w:t>
       </w:r>
       <w:r>
         <w:t>авто доставку</w:t>
       </w:r>
       <w:r>
-        <w:t xml:space="preserve"> груза </w:t>
-      </w:r>
-      <w:r>
-        <w:lastRenderedPageBreak/>
-        <w:t xml:space="preserve">либо </w:t>
+        <w:t xml:space="preserve"> груза либо </w:t>
       </w:r>
       <w:r>
         <w:t>Поручению Экспедитора</w:t>
@@ -2431,7 +2497,15 @@
         <w:t>освобождает Заказчика</w:t>
       </w:r>
       <w:r>
-        <w:t xml:space="preserve"> от обязанности по обеспечению надлежащей внутренней/внутритарной упаковки груза и целостности упаковки груза. При отсутствии об</w:t>
+        <w:t xml:space="preserve"> от обязанности по обеспечению надлежащей внутренней/</w:t>
+      </w:r>
+      <w:proofErr w:type="spellStart"/>
+      <w:r>
+        <w:t>внутритарной</w:t>
+      </w:r>
+      <w:proofErr w:type="spellEnd"/>
+      <w:r>
+        <w:t xml:space="preserve"> упаковки груза и целостности упаковки груза. При отсутствии об</w:t>
       </w:r>
       <w:r>
         <w:t>еспечения Заказчиком внутренней</w:t>
@@ -2439,9 +2513,11 @@
       <w:r>
         <w:t>/</w:t>
       </w:r>
+      <w:proofErr w:type="spellStart"/>
       <w:r>
         <w:t>внутритарной</w:t>
       </w:r>
+      <w:proofErr w:type="spellEnd"/>
       <w:r>
         <w:t xml:space="preserve"> упаковки груза и целостности упаковки, сделанной Экспедитором, ответственность за повреждение груза внутри дополнительной упаковки Экспедитора лежит на Заказчике.</w:t>
       </w:r>
@@ -2539,6 +2615,7 @@
         </w:rPr>
         <w:t xml:space="preserve"> либо направления </w:t>
       </w:r>
+      <w:proofErr w:type="spellStart"/>
       <w:r>
         <w:rPr>
           <w:sz w:val="18"/>
@@ -2547,6 +2624,7 @@
         </w:rPr>
         <w:t>sms</w:t>
       </w:r>
+      <w:proofErr w:type="spellEnd"/>
       <w:r>
         <w:rPr>
           <w:sz w:val="18"/>
@@ -2568,6 +2646,7 @@
         </w:rPr>
         <w:t xml:space="preserve">, </w:t>
       </w:r>
+      <w:proofErr w:type="spellStart"/>
       <w:r>
         <w:rPr>
           <w:sz w:val="18"/>
@@ -2576,6 +2655,7 @@
         </w:rPr>
         <w:t>sms</w:t>
       </w:r>
+      <w:proofErr w:type="spellEnd"/>
       <w:r>
         <w:rPr>
           <w:sz w:val="18"/>
@@ -2988,12 +3068,14 @@
       <w:r>
         <w:t xml:space="preserve"> путем </w:t>
       </w:r>
+      <w:proofErr w:type="spellStart"/>
       <w:r>
         <w:rPr>
           <w:lang w:val="en-US"/>
         </w:rPr>
         <w:t>sms</w:t>
       </w:r>
+      <w:proofErr w:type="spellEnd"/>
       <w:r>
         <w:t>-уведомления</w:t>
       </w:r>
@@ -3007,10 +3089,18 @@
         <w:t>хранение груза сроком до одного месяца</w:t>
       </w:r>
       <w:r>
-        <w:t>, исчисляемого с момента приемки груза</w:t>
-      </w:r>
-      <w:r>
-        <w:t xml:space="preserve">на склад Экспедитора, </w:t>
+        <w:t xml:space="preserve">, исчисляемого с момента приемки </w:t>
+      </w:r>
+      <w:proofErr w:type="spellStart"/>
+      <w:r>
+        <w:t>груза</w:t>
+      </w:r>
+      <w:r>
+        <w:t>на</w:t>
+      </w:r>
+      <w:proofErr w:type="spellEnd"/>
+      <w:r>
+        <w:t xml:space="preserve"> склад Экспедитора, </w:t>
       </w:r>
       <w:r>
         <w:t>за счет П</w:t>
@@ -3079,12 +3169,14 @@
       <w:r>
         <w:t xml:space="preserve">получения </w:t>
       </w:r>
+      <w:proofErr w:type="spellStart"/>
       <w:r>
         <w:rPr>
           <w:lang w:val="en-US"/>
         </w:rPr>
         <w:t>sms</w:t>
       </w:r>
+      <w:proofErr w:type="spellEnd"/>
       <w:r>
         <w:t xml:space="preserve">-сообщения, </w:t>
       </w:r>
@@ -4865,12 +4957,14 @@
       <w:r>
         <w:t xml:space="preserve">путем направления Экспедитором Заказчику </w:t>
       </w:r>
+      <w:proofErr w:type="spellStart"/>
       <w:r>
         <w:rPr>
           <w:lang w:val="en-US"/>
         </w:rPr>
         <w:t>sms</w:t>
       </w:r>
+      <w:proofErr w:type="spellEnd"/>
       <w:r>
         <w:t>-уведомления (номер указывается Заказчиком в разделе договора, содержащем реквизиты сторон).</w:t>
       </w:r>
@@ -4997,12 +5091,14 @@
       <w:r>
         <w:t xml:space="preserve">Подписанием настоящего договора Заказчик подтверждает свое согласие на </w:t>
       </w:r>
+      <w:proofErr w:type="spellStart"/>
       <w:r>
         <w:rPr>
           <w:lang w:val="en-US"/>
         </w:rPr>
         <w:t>sms</w:t>
       </w:r>
+      <w:proofErr w:type="spellEnd"/>
       <w:r>
         <w:t xml:space="preserve">-оповещение его Экспедитором </w:t>
       </w:r>
@@ -5039,21 +5135,25 @@
       <w:r>
         <w:t xml:space="preserve"> настоящего договора, а также иных обстоятельствах. При направлении </w:t>
       </w:r>
+      <w:proofErr w:type="spellStart"/>
       <w:r>
         <w:rPr>
           <w:lang w:val="en-US"/>
         </w:rPr>
         <w:t>sms</w:t>
       </w:r>
+      <w:proofErr w:type="spellEnd"/>
       <w:r>
         <w:t xml:space="preserve">-сообщений Заказчику Экспедитором письменная форма уведомлений считается соблюденной. Номер для направления </w:t>
       </w:r>
+      <w:proofErr w:type="spellStart"/>
       <w:r>
         <w:rPr>
           <w:lang w:val="en-US"/>
         </w:rPr>
         <w:t>sms</w:t>
       </w:r>
+      <w:proofErr w:type="spellEnd"/>
       <w:r>
         <w:t>-уведомлений Заказчик указывает в разделе настоящего договора, содержащем реквизиты сторон.</w:t>
       </w:r>
@@ -5546,7 +5646,27 @@
                     <w:color w:val="000000" w:themeColor="text1"/>
                     <w:lang w:val="en-US"/>
                   </w:rPr>
-                  <w:t>[КонтрагентНаименованиеПолное]</w:t>
+                  <w:t>[</w:t>
+                </w:r>
+                <w:proofErr w:type="spellStart"/>
+                <w:r>
+                  <w:rPr>
+                    <w:rStyle w:val="af0"/>
+                    <w:b w:val="0"/>
+                    <w:color w:val="000000" w:themeColor="text1"/>
+                    <w:lang w:val="en-US"/>
+                  </w:rPr>
+                  <w:t>КонтрагентНаименованиеПолное</w:t>
+                </w:r>
+                <w:proofErr w:type="spellEnd"/>
+                <w:r>
+                  <w:rPr>
+                    <w:rStyle w:val="af0"/>
+                    <w:b w:val="0"/>
+                    <w:color w:val="000000" w:themeColor="text1"/>
+                    <w:lang w:val="en-US"/>
+                  </w:rPr>
+                  <w:t>]</w:t>
                 </w:r>
               </w:sdtContent>
             </w:sdt>
@@ -5625,7 +5745,47 @@
                     <w:color w:val="000000" w:themeColor="text1"/>
                     <w:lang w:val="en-US"/>
                   </w:rPr>
-                  <w:t>[КонтрагентИНН] [КонтрагентКПП]</w:t>
+                  <w:t>[</w:t>
+                </w:r>
+                <w:proofErr w:type="spellStart"/>
+                <w:r>
+                  <w:rPr>
+                    <w:rStyle w:val="af0"/>
+                    <w:b w:val="0"/>
+                    <w:color w:val="000000" w:themeColor="text1"/>
+                    <w:lang w:val="en-US"/>
+                  </w:rPr>
+                  <w:t>КонтрагентИНН</w:t>
+                </w:r>
+                <w:proofErr w:type="spellEnd"/>
+                <w:r>
+                  <w:rPr>
+                    <w:rStyle w:val="af0"/>
+                    <w:b w:val="0"/>
+                    <w:color w:val="000000" w:themeColor="text1"/>
+                    <w:lang w:val="en-US"/>
+                  </w:rPr>
+                  <w:t>] [</w:t>
+                </w:r>
+                <w:proofErr w:type="spellStart"/>
+                <w:r>
+                  <w:rPr>
+                    <w:rStyle w:val="af0"/>
+                    <w:b w:val="0"/>
+                    <w:color w:val="000000" w:themeColor="text1"/>
+                    <w:lang w:val="en-US"/>
+                  </w:rPr>
+                  <w:t>КонтрагентКПП</w:t>
+                </w:r>
+                <w:proofErr w:type="spellEnd"/>
+                <w:r>
+                  <w:rPr>
+                    <w:rStyle w:val="af0"/>
+                    <w:b w:val="0"/>
+                    <w:color w:val="000000" w:themeColor="text1"/>
+                    <w:lang w:val="en-US"/>
+                  </w:rPr>
+                  <w:t>]</w:t>
                 </w:r>
               </w:sdtContent>
             </w:sdt>
@@ -5703,7 +5863,27 @@
                     <w:color w:val="000000" w:themeColor="text1"/>
                     <w:lang w:val="en-US"/>
                   </w:rPr>
-                  <w:t>[КонтрагентЮрАдрес]</w:t>
+                  <w:t>[</w:t>
+                </w:r>
+                <w:proofErr w:type="spellStart"/>
+                <w:r>
+                  <w:rPr>
+                    <w:rStyle w:val="af0"/>
+                    <w:b w:val="0"/>
+                    <w:color w:val="000000" w:themeColor="text1"/>
+                    <w:lang w:val="en-US"/>
+                  </w:rPr>
+                  <w:t>КонтрагентЮрАдрес</w:t>
+                </w:r>
+                <w:proofErr w:type="spellEnd"/>
+                <w:r>
+                  <w:rPr>
+                    <w:rStyle w:val="af0"/>
+                    <w:b w:val="0"/>
+                    <w:color w:val="000000" w:themeColor="text1"/>
+                    <w:lang w:val="en-US"/>
+                  </w:rPr>
+                  <w:t>]</w:t>
                 </w:r>
               </w:sdtContent>
             </w:sdt>
@@ -5735,7 +5915,25 @@
                 <w:sz w:val="18"/>
                 <w:szCs w:val="18"/>
               </w:rPr>
-              <w:t>Фактический адрес: 198095, г. Санкт-Петербург, Митрофаньевское шоссе, д. 10А</w:t>
+              <w:t xml:space="preserve">Фактический адрес: 198095, г. Санкт-Петербург, </w:t>
+            </w:r>
+            <w:proofErr w:type="spellStart"/>
+            <w:r>
+              <w:rPr>
+                <w:b/>
+                <w:sz w:val="18"/>
+                <w:szCs w:val="18"/>
+              </w:rPr>
+              <w:t>Митрофаньевское</w:t>
+            </w:r>
+            <w:proofErr w:type="spellEnd"/>
+            <w:r>
+              <w:rPr>
+                <w:b/>
+                <w:sz w:val="18"/>
+                <w:szCs w:val="18"/>
+              </w:rPr>
+              <w:t xml:space="preserve"> шоссе, д. 10А</w:t>
             </w:r>
           </w:p>
         </w:tc>
@@ -5781,7 +5979,27 @@
                     <w:color w:val="000000" w:themeColor="text1"/>
                     <w:lang w:val="en-US"/>
                   </w:rPr>
-                  <w:t>[КонтрагентФактАдрес]</w:t>
+                  <w:t>[</w:t>
+                </w:r>
+                <w:proofErr w:type="spellStart"/>
+                <w:r>
+                  <w:rPr>
+                    <w:rStyle w:val="af0"/>
+                    <w:b w:val="0"/>
+                    <w:color w:val="000000" w:themeColor="text1"/>
+                    <w:lang w:val="en-US"/>
+                  </w:rPr>
+                  <w:t>КонтрагентФактАдрес</w:t>
+                </w:r>
+                <w:proofErr w:type="spellEnd"/>
+                <w:r>
+                  <w:rPr>
+                    <w:rStyle w:val="af0"/>
+                    <w:b w:val="0"/>
+                    <w:color w:val="000000" w:themeColor="text1"/>
+                    <w:lang w:val="en-US"/>
+                  </w:rPr>
+                  <w:t>]</w:t>
                 </w:r>
               </w:sdtContent>
             </w:sdt>
@@ -5869,7 +6087,27 @@
                     <w:color w:val="000000" w:themeColor="text1"/>
                     <w:lang w:val="en-US"/>
                   </w:rPr>
-                  <w:t>[КонтрагентБанк]</w:t>
+                  <w:t>[</w:t>
+                </w:r>
+                <w:proofErr w:type="spellStart"/>
+                <w:r>
+                  <w:rPr>
+                    <w:rStyle w:val="af0"/>
+                    <w:b w:val="0"/>
+                    <w:color w:val="000000" w:themeColor="text1"/>
+                    <w:lang w:val="en-US"/>
+                  </w:rPr>
+                  <w:t>КонтрагентБанк</w:t>
+                </w:r>
+                <w:proofErr w:type="spellEnd"/>
+                <w:r>
+                  <w:rPr>
+                    <w:rStyle w:val="af0"/>
+                    <w:b w:val="0"/>
+                    <w:color w:val="000000" w:themeColor="text1"/>
+                    <w:lang w:val="en-US"/>
+                  </w:rPr>
+                  <w:t>]</w:t>
                 </w:r>
               </w:sdtContent>
             </w:sdt>
@@ -5902,7 +6140,25 @@
                 <w:sz w:val="18"/>
                 <w:szCs w:val="18"/>
               </w:rPr>
-              <w:t xml:space="preserve">Р/сч.: </w:t>
+              <w:t>Р/</w:t>
+            </w:r>
+            <w:proofErr w:type="spellStart"/>
+            <w:r>
+              <w:rPr>
+                <w:b/>
+                <w:sz w:val="18"/>
+                <w:szCs w:val="18"/>
+              </w:rPr>
+              <w:t>сч</w:t>
+            </w:r>
+            <w:proofErr w:type="spellEnd"/>
+            <w:r>
+              <w:rPr>
+                <w:b/>
+                <w:sz w:val="18"/>
+                <w:szCs w:val="18"/>
+              </w:rPr>
+              <w:t xml:space="preserve">.: </w:t>
             </w:r>
             <w:r>
               <w:rPr>
@@ -5957,7 +6213,27 @@
                     <w:color w:val="000000" w:themeColor="text1"/>
                     <w:lang w:val="en-US"/>
                   </w:rPr>
-                  <w:t>[КонтрагентСчет]</w:t>
+                  <w:t>[</w:t>
+                </w:r>
+                <w:proofErr w:type="spellStart"/>
+                <w:r>
+                  <w:rPr>
+                    <w:rStyle w:val="af0"/>
+                    <w:b w:val="0"/>
+                    <w:color w:val="000000" w:themeColor="text1"/>
+                    <w:lang w:val="en-US"/>
+                  </w:rPr>
+                  <w:t>КонтрагентСчет</w:t>
+                </w:r>
+                <w:proofErr w:type="spellEnd"/>
+                <w:r>
+                  <w:rPr>
+                    <w:rStyle w:val="af0"/>
+                    <w:b w:val="0"/>
+                    <w:color w:val="000000" w:themeColor="text1"/>
+                    <w:lang w:val="en-US"/>
+                  </w:rPr>
+                  <w:t>]</w:t>
                 </w:r>
               </w:sdtContent>
             </w:sdt>
@@ -5990,7 +6266,25 @@
                 <w:sz w:val="18"/>
                 <w:szCs w:val="18"/>
               </w:rPr>
-              <w:t xml:space="preserve">К/сч.: </w:t>
+              <w:t>К/</w:t>
+            </w:r>
+            <w:proofErr w:type="spellStart"/>
+            <w:r>
+              <w:rPr>
+                <w:b/>
+                <w:sz w:val="18"/>
+                <w:szCs w:val="18"/>
+              </w:rPr>
+              <w:t>сч</w:t>
+            </w:r>
+            <w:proofErr w:type="spellEnd"/>
+            <w:r>
+              <w:rPr>
+                <w:b/>
+                <w:sz w:val="18"/>
+                <w:szCs w:val="18"/>
+              </w:rPr>
+              <w:t xml:space="preserve">.: </w:t>
             </w:r>
             <w:r>
               <w:rPr>
@@ -6045,7 +6339,27 @@
                     <w:color w:val="000000" w:themeColor="text1"/>
                     <w:lang w:val="en-US"/>
                   </w:rPr>
-                  <w:t>[КонтрагентКоррСчетБанка]</w:t>
+                  <w:t>[</w:t>
+                </w:r>
+                <w:proofErr w:type="spellStart"/>
+                <w:r>
+                  <w:rPr>
+                    <w:rStyle w:val="af0"/>
+                    <w:b w:val="0"/>
+                    <w:color w:val="000000" w:themeColor="text1"/>
+                    <w:lang w:val="en-US"/>
+                  </w:rPr>
+                  <w:t>КонтрагентКоррСчетБанка</w:t>
+                </w:r>
+                <w:proofErr w:type="spellEnd"/>
+                <w:r>
+                  <w:rPr>
+                    <w:rStyle w:val="af0"/>
+                    <w:b w:val="0"/>
+                    <w:color w:val="000000" w:themeColor="text1"/>
+                    <w:lang w:val="en-US"/>
+                  </w:rPr>
+                  <w:t>]</w:t>
                 </w:r>
               </w:sdtContent>
             </w:sdt>
@@ -6133,7 +6447,27 @@
                     <w:color w:val="000000" w:themeColor="text1"/>
                     <w:lang w:val="en-US"/>
                   </w:rPr>
-                  <w:t>[КонтрагентБИКБанка]</w:t>
+                  <w:t>[</w:t>
+                </w:r>
+                <w:proofErr w:type="spellStart"/>
+                <w:r>
+                  <w:rPr>
+                    <w:rStyle w:val="af0"/>
+                    <w:b w:val="0"/>
+                    <w:color w:val="000000" w:themeColor="text1"/>
+                    <w:lang w:val="en-US"/>
+                  </w:rPr>
+                  <w:t>КонтрагентБИКБанка</w:t>
+                </w:r>
+                <w:proofErr w:type="spellEnd"/>
+                <w:r>
+                  <w:rPr>
+                    <w:rStyle w:val="af0"/>
+                    <w:b w:val="0"/>
+                    <w:color w:val="000000" w:themeColor="text1"/>
+                    <w:lang w:val="en-US"/>
+                  </w:rPr>
+                  <w:t>]</w:t>
                 </w:r>
               </w:sdtContent>
             </w:sdt>
@@ -6212,7 +6546,27 @@
                     <w:color w:val="000000" w:themeColor="text1"/>
                     <w:lang w:val="en-US"/>
                   </w:rPr>
-                  <w:t>[КонтрагентКодПоОКПО]</w:t>
+                  <w:t>[</w:t>
+                </w:r>
+                <w:proofErr w:type="spellStart"/>
+                <w:r>
+                  <w:rPr>
+                    <w:rStyle w:val="af0"/>
+                    <w:b w:val="0"/>
+                    <w:color w:val="000000" w:themeColor="text1"/>
+                    <w:lang w:val="en-US"/>
+                  </w:rPr>
+                  <w:t>КонтрагентКодПоОКПО</w:t>
+                </w:r>
+                <w:proofErr w:type="spellEnd"/>
+                <w:r>
+                  <w:rPr>
+                    <w:rStyle w:val="af0"/>
+                    <w:b w:val="0"/>
+                    <w:color w:val="000000" w:themeColor="text1"/>
+                    <w:lang w:val="en-US"/>
+                  </w:rPr>
+                  <w:t>]</w:t>
                 </w:r>
               </w:sdtContent>
             </w:sdt>
@@ -6320,7 +6674,29 @@
                     <w:szCs w:val="18"/>
                     <w:lang w:val="en-US"/>
                   </w:rPr>
-                  <w:t xml:space="preserve"> [КонтрагентТелефон] </w:t>
+                  <w:t xml:space="preserve"> [</w:t>
+                </w:r>
+                <w:proofErr w:type="spellStart"/>
+                <w:r>
+                  <w:rPr>
+                    <w:b/>
+                    <w:bCs/>
+                    <w:sz w:val="18"/>
+                    <w:szCs w:val="18"/>
+                    <w:lang w:val="en-US"/>
+                  </w:rPr>
+                  <w:t>КонтрагентТелефон</w:t>
+                </w:r>
+                <w:proofErr w:type="spellEnd"/>
+                <w:r>
+                  <w:rPr>
+                    <w:b/>
+                    <w:bCs/>
+                    <w:sz w:val="18"/>
+                    <w:szCs w:val="18"/>
+                    <w:lang w:val="en-US"/>
+                  </w:rPr>
+                  <w:t xml:space="preserve">] </w:t>
                 </w:r>
               </w:sdtContent>
             </w:sdt>
@@ -6390,7 +6766,29 @@
                     <w:szCs w:val="18"/>
                     <w:lang w:val="en-US"/>
                   </w:rPr>
-                  <w:t xml:space="preserve"> [КонтрагентЭлПочта] </w:t>
+                  <w:t xml:space="preserve"> [</w:t>
+                </w:r>
+                <w:proofErr w:type="spellStart"/>
+                <w:r>
+                  <w:rPr>
+                    <w:b/>
+                    <w:bCs/>
+                    <w:sz w:val="18"/>
+                    <w:szCs w:val="18"/>
+                    <w:lang w:val="en-US"/>
+                  </w:rPr>
+                  <w:t>КонтрагентЭлПочта</w:t>
+                </w:r>
+                <w:proofErr w:type="spellEnd"/>
+                <w:r>
+                  <w:rPr>
+                    <w:b/>
+                    <w:bCs/>
+                    <w:sz w:val="18"/>
+                    <w:szCs w:val="18"/>
+                    <w:lang w:val="en-US"/>
+                  </w:rPr>
+                  <w:t xml:space="preserve">] </w:t>
                 </w:r>
               </w:sdtContent>
             </w:sdt>
@@ -6526,6 +6924,7 @@
         </w:rPr>
         <w:t>[</w:t>
       </w:r>
+      <w:proofErr w:type="spellStart"/>
       <w:r>
         <w:rPr>
           <w:sz w:val="18"/>
@@ -6534,8 +6933,7 @@
         </w:rPr>
         <w:t>ДолжностьРуководителя</w:t>
       </w:r>
-      <w:bookmarkStart w:id="0" w:name="_GoBack"/>
-      <w:bookmarkEnd w:id="0"/>
+      <w:proofErr w:type="spellEnd"/>
       <w:r>
         <w:rPr>
           <w:sz w:val="18"/>
@@ -6566,6 +6964,7 @@
         </w:rPr>
         <w:t>[</w:t>
       </w:r>
+      <w:proofErr w:type="spellStart"/>
       <w:r>
         <w:rPr>
           <w:sz w:val="18"/>
@@ -6574,6 +6973,7 @@
         </w:rPr>
         <w:t>ДолжностьРуководителяКонтрагента</w:t>
       </w:r>
+      <w:proofErr w:type="spellEnd"/>
       <w:r>
         <w:rPr>
           <w:sz w:val="18"/>
@@ -6643,7 +7043,25 @@
               <w:b w:val="0"/>
               <w:color w:val="000000" w:themeColor="text1"/>
             </w:rPr>
-            <w:t>[КонтрагентНаименованиеПолное]</w:t>
+            <w:t>[</w:t>
+          </w:r>
+          <w:proofErr w:type="spellStart"/>
+          <w:r>
+            <w:rPr>
+              <w:rStyle w:val="af0"/>
+              <w:b w:val="0"/>
+              <w:color w:val="000000" w:themeColor="text1"/>
+            </w:rPr>
+            <w:t>КонтрагентНаименованиеПолное</w:t>
+          </w:r>
+          <w:proofErr w:type="spellEnd"/>
+          <w:r>
+            <w:rPr>
+              <w:rStyle w:val="af0"/>
+              <w:b w:val="0"/>
+              <w:color w:val="000000" w:themeColor="text1"/>
+            </w:rPr>
+            <w:t>]</w:t>
           </w:r>
         </w:sdtContent>
       </w:sdt>
@@ -6679,6 +7097,7 @@
         </w:rPr>
         <w:t>______________</w:t>
       </w:r>
+      <w:proofErr w:type="spellStart"/>
       <w:r>
         <w:rPr>
           <w:sz w:val="18"/>
@@ -6700,6 +7119,7 @@
         </w:rPr>
         <w:t>С</w:t>
       </w:r>
+      <w:proofErr w:type="spellEnd"/>
       <w:r>
         <w:rPr>
           <w:sz w:val="18"/>
@@ -6731,6 +7151,7 @@
           </w:placeholder>
           <w:text/>
         </w:sdtPr>
+        <w:sdtEndPr/>
         <w:sdtContent>
           <w:r>
             <w:rPr>
@@ -6740,7 +7161,29 @@
               <w:szCs w:val="18"/>
               <w:lang w:val="en-US"/>
             </w:rPr>
-            <w:t>[РуководительКонтрагента]</w:t>
+            <w:t>[</w:t>
+          </w:r>
+          <w:proofErr w:type="spellStart"/>
+          <w:r>
+            <w:rPr>
+              <w:b/>
+              <w:color w:val="17365D" w:themeColor="text2" w:themeShade="BF"/>
+              <w:sz w:val="18"/>
+              <w:szCs w:val="18"/>
+              <w:lang w:val="en-US"/>
+            </w:rPr>
+            <w:t>РуководительКонтрагента</w:t>
+          </w:r>
+          <w:proofErr w:type="spellEnd"/>
+          <w:r>
+            <w:rPr>
+              <w:b/>
+              <w:color w:val="17365D" w:themeColor="text2" w:themeShade="BF"/>
+              <w:sz w:val="18"/>
+              <w:szCs w:val="18"/>
+              <w:lang w:val="en-US"/>
+            </w:rPr>
+            <w:t>]</w:t>
           </w:r>
         </w:sdtContent>
       </w:sdt>
@@ -12861,8 +13304,11 @@
     <w:lsdException w:name="Table 3D effects 3" w:semiHidden="1" w:unhideWhenUsed="1"/>
     <w:lsdException w:name="Table Contemporary" w:semiHidden="1" w:unhideWhenUsed="1"/>
     <w:lsdException w:name="Table Elegant" w:semiHidden="1" w:unhideWhenUsed="1"/>
+    <w:lsdException w:name="Table Professional" w:semiHidden="1" w:unhideWhenUsed="1"/>
     <w:lsdException w:name="Table Subtle 1" w:semiHidden="1" w:unhideWhenUsed="1"/>
     <w:lsdException w:name="Table Subtle 2" w:semiHidden="1" w:unhideWhenUsed="1"/>
+    <w:lsdException w:name="Table Web 1" w:semiHidden="1" w:unhideWhenUsed="1"/>
+    <w:lsdException w:name="Table Web 2" w:semiHidden="1" w:unhideWhenUsed="1"/>
     <w:lsdException w:name="Table Web 3" w:semiHidden="1" w:unhideWhenUsed="1"/>
     <w:lsdException w:name="Balloon Text" w:semiHidden="1" w:unhideWhenUsed="1"/>
     <w:lsdException w:name="Table Theme" w:semiHidden="1" w:unhideWhenUsed="1"/>
@@ -14147,6 +14593,7 @@
     <w:rsid w:val="00EB3DC8"/>
     <w:rsid w:val="00F44834"/>
     <w:rsid w:val="00F562F7"/>
+    <w:rsid w:val="00F71604"/>
     <w:rsid w:val="00F85B85"/>
     <w:rsid w:val="00F9219C"/>
   </w:rsids>
@@ -14335,8 +14782,11 @@
     <w:lsdException w:name="Table 3D effects 3" w:semiHidden="1" w:unhideWhenUsed="1"/>
     <w:lsdException w:name="Table Contemporary" w:semiHidden="1" w:unhideWhenUsed="1"/>
     <w:lsdException w:name="Table Elegant" w:semiHidden="1" w:unhideWhenUsed="1"/>
+    <w:lsdException w:name="Table Professional" w:semiHidden="1" w:unhideWhenUsed="1"/>
     <w:lsdException w:name="Table Subtle 1" w:semiHidden="1" w:unhideWhenUsed="1"/>
     <w:lsdException w:name="Table Subtle 2" w:semiHidden="1" w:unhideWhenUsed="1"/>
+    <w:lsdException w:name="Table Web 1" w:semiHidden="1" w:unhideWhenUsed="1"/>
+    <w:lsdException w:name="Table Web 2" w:semiHidden="1" w:unhideWhenUsed="1"/>
     <w:lsdException w:name="Table Web 3" w:semiHidden="1" w:unhideWhenUsed="1"/>
     <w:lsdException w:name="Balloon Text" w:semiHidden="1" w:unhideWhenUsed="1"/>
     <w:lsdException w:name="Table Grid" w:uiPriority="59"/>
@@ -15248,7 +15698,7 @@
 </file>
 
 <file path=customXml/itemProps1.xml><?xml version="1.0" encoding="utf-8"?>
-<ds:datastoreItem xmlns:ds="http://schemas.openxmlformats.org/officeDocument/2006/customXml" ds:itemID="{931A5498-D736-45A6-9040-20C276B55288}">
+<ds:datastoreItem xmlns:ds="http://schemas.openxmlformats.org/officeDocument/2006/customXml" ds:itemID="{413F5DD9-4BCE-4056-8EB7-4756F9B672ED}">
   <ds:schemaRefs>
     <ds:schemaRef ds:uri="http://schemas.openxmlformats.org/officeDocument/2006/bibliography"/>
   </ds:schemaRefs>
